--- a/SODO/Khe Sanh/THONG BAO BD XA_8464.docx
+++ b/SODO/Khe Sanh/THONG BAO BD XA_8464.docx
@@ -571,7 +571,6 @@
           <w:b/>
           <w:sz w:val="26"/>
           <w:szCs w:val="26"/>
-          <w:highlight w:val="yellow"/>
         </w:rPr>
         <w:t xml:space="preserve">UBND </w:t>
       </w:r>
@@ -581,9 +580,8 @@
           <w:b/>
           <w:sz w:val="26"/>
           <w:szCs w:val="26"/>
-          <w:highlight w:val="yellow"/>
-        </w:rPr>
-        <w:t>th</w:t>
+        </w:rPr>
+        <w:t>thị trấn Khe Sanh</w:t>
       </w:r>
       <w:r>
         <w:rPr>
@@ -591,43 +589,6 @@
           <w:b/>
           <w:sz w:val="26"/>
           <w:szCs w:val="26"/>
-        </w:rPr>
-        <w:t>ị</w:t>
-      </w:r>
-      <w:r>
-        <w:rPr>
-          <w:rFonts w:ascii="Times New Roman" w:hAnsi="Times New Roman" w:cs="Times New Roman"/>
-          <w:b/>
-          <w:sz w:val="26"/>
-          <w:szCs w:val="26"/>
-        </w:rPr>
-        <w:t xml:space="preserve"> tr</w:t>
-      </w:r>
-      <w:r>
-        <w:rPr>
-          <w:rFonts w:ascii="Times New Roman" w:hAnsi="Times New Roman" w:cs="Times New Roman"/>
-          <w:b/>
-          <w:sz w:val="26"/>
-          <w:szCs w:val="26"/>
-        </w:rPr>
-        <w:t>ấ</w:t>
-      </w:r>
-      <w:r>
-        <w:rPr>
-          <w:rFonts w:ascii="Times New Roman" w:hAnsi="Times New Roman" w:cs="Times New Roman"/>
-          <w:b/>
-          <w:sz w:val="26"/>
-          <w:szCs w:val="26"/>
-        </w:rPr>
-        <w:t>n Khe Sanh</w:t>
-      </w:r>
-      <w:r>
-        <w:rPr>
-          <w:rFonts w:ascii="Times New Roman" w:hAnsi="Times New Roman" w:cs="Times New Roman"/>
-          <w:b/>
-          <w:sz w:val="26"/>
-          <w:szCs w:val="26"/>
-          <w:highlight w:val="yellow"/>
         </w:rPr>
         <w:t>, huyện Hướng Hóa</w:t>
       </w:r>
@@ -649,151 +610,23 @@
           <w:sz w:val="26"/>
           <w:szCs w:val="26"/>
         </w:rPr>
-        <w:t>V</w:t>
-      </w:r>
-      <w:r>
-        <w:rPr>
-          <w:rFonts w:ascii="Times New Roman" w:hAnsi="Times New Roman" w:cs="Times New Roman"/>
-          <w:sz w:val="26"/>
-          <w:szCs w:val="26"/>
-        </w:rPr>
-        <w:t>ă</w:t>
-      </w:r>
-      <w:r>
-        <w:rPr>
-          <w:rFonts w:ascii="Times New Roman" w:hAnsi="Times New Roman" w:cs="Times New Roman"/>
-          <w:sz w:val="26"/>
-          <w:szCs w:val="26"/>
-        </w:rPr>
-        <w:t>n ph</w:t>
-      </w:r>
-      <w:r>
-        <w:rPr>
-          <w:rFonts w:ascii="Times New Roman" w:hAnsi="Times New Roman" w:cs="Times New Roman"/>
-          <w:sz w:val="26"/>
-          <w:szCs w:val="26"/>
-        </w:rPr>
-        <w:t>òng</w:t>
-      </w:r>
-      <w:r>
-        <w:rPr>
-          <w:rFonts w:ascii="Times New Roman" w:hAnsi="Times New Roman" w:cs="Times New Roman"/>
-          <w:sz w:val="26"/>
-          <w:szCs w:val="26"/>
-        </w:rPr>
-        <w:t xml:space="preserve"> </w:t>
-      </w:r>
-      <w:r>
-        <w:rPr>
-          <w:rFonts w:ascii="Times New Roman" w:hAnsi="Times New Roman" w:cs="Times New Roman"/>
-          <w:sz w:val="26"/>
-          <w:szCs w:val="26"/>
-        </w:rPr>
-        <w:t>Đă</w:t>
-      </w:r>
-      <w:r>
-        <w:rPr>
-          <w:rFonts w:ascii="Times New Roman" w:hAnsi="Times New Roman" w:cs="Times New Roman"/>
-          <w:sz w:val="26"/>
-          <w:szCs w:val="26"/>
-        </w:rPr>
-        <w:t>ng k</w:t>
-      </w:r>
-      <w:r>
-        <w:rPr>
-          <w:rFonts w:ascii="Times New Roman" w:hAnsi="Times New Roman" w:cs="Times New Roman"/>
-          <w:sz w:val="26"/>
-          <w:szCs w:val="26"/>
-        </w:rPr>
-        <w:t>ý</w:t>
-      </w:r>
-      <w:r>
-        <w:rPr>
-          <w:rFonts w:ascii="Times New Roman" w:hAnsi="Times New Roman" w:cs="Times New Roman"/>
-          <w:sz w:val="26"/>
-          <w:szCs w:val="26"/>
-        </w:rPr>
-        <w:t xml:space="preserve">  đ</w:t>
-      </w:r>
-      <w:r>
-        <w:rPr>
-          <w:rFonts w:ascii="Times New Roman" w:hAnsi="Times New Roman" w:cs="Times New Roman"/>
-          <w:sz w:val="26"/>
-          <w:szCs w:val="26"/>
-        </w:rPr>
-        <w:t>ất</w:t>
-      </w:r>
-      <w:r>
-        <w:rPr>
-          <w:rFonts w:ascii="Times New Roman" w:hAnsi="Times New Roman" w:cs="Times New Roman"/>
-          <w:sz w:val="26"/>
-          <w:szCs w:val="26"/>
-        </w:rPr>
-        <w:t xml:space="preserve"> </w:t>
-      </w:r>
-      <w:r>
-        <w:rPr>
-          <w:rFonts w:ascii="Times New Roman" w:hAnsi="Times New Roman" w:cs="Times New Roman"/>
-          <w:sz w:val="26"/>
-          <w:szCs w:val="26"/>
-        </w:rPr>
-        <w:t>đ</w:t>
-      </w:r>
-      <w:r>
-        <w:rPr>
-          <w:rFonts w:ascii="Times New Roman" w:hAnsi="Times New Roman" w:cs="Times New Roman"/>
-          <w:sz w:val="26"/>
-          <w:szCs w:val="26"/>
-        </w:rPr>
-        <w:t xml:space="preserve">ai </w:t>
-      </w:r>
-      <w:r>
-        <w:rPr>
-          <w:rFonts w:ascii="Times New Roman" w:hAnsi="Times New Roman" w:cs="Times New Roman"/>
-          <w:sz w:val="26"/>
-          <w:szCs w:val="26"/>
-        </w:rPr>
-        <w:t>t</w:t>
-      </w:r>
-      <w:r>
-        <w:rPr>
-          <w:rFonts w:ascii="Times New Roman" w:hAnsi="Times New Roman" w:cs="Times New Roman"/>
-          <w:sz w:val="26"/>
-          <w:szCs w:val="26"/>
-        </w:rPr>
-        <w:t>ỉnh</w:t>
-      </w:r>
-      <w:r>
-        <w:rPr>
-          <w:rFonts w:ascii="Times New Roman" w:hAnsi="Times New Roman" w:cs="Times New Roman"/>
-          <w:sz w:val="26"/>
-          <w:szCs w:val="26"/>
-        </w:rPr>
-        <w:t xml:space="preserve"> Qu</w:t>
-      </w:r>
-      <w:r>
-        <w:rPr>
-          <w:rFonts w:ascii="Times New Roman" w:hAnsi="Times New Roman" w:cs="Times New Roman"/>
-          <w:sz w:val="26"/>
-          <w:szCs w:val="26"/>
-        </w:rPr>
-        <w:t>ảng</w:t>
-      </w:r>
-      <w:r>
-        <w:rPr>
-          <w:rFonts w:ascii="Times New Roman" w:hAnsi="Times New Roman" w:cs="Times New Roman"/>
-          <w:sz w:val="26"/>
-          <w:szCs w:val="26"/>
-        </w:rPr>
-        <w:t xml:space="preserve"> Tr</w:t>
-      </w:r>
-      <w:r>
-        <w:rPr>
-          <w:rFonts w:ascii="Times New Roman" w:hAnsi="Times New Roman" w:cs="Times New Roman"/>
-          <w:sz w:val="26"/>
-          <w:szCs w:val="26"/>
-        </w:rPr>
-        <w:t>ị</w:t>
+        <w:t xml:space="preserve">Văn phòng Đăng ký  đất </w:t>
+      </w:r>
+      <w:r>
+        <w:rPr>
+          <w:rFonts w:ascii="Times New Roman" w:hAnsi="Times New Roman" w:cs="Times New Roman"/>
+          <w:sz w:val="26"/>
+          <w:szCs w:val="26"/>
+        </w:rPr>
+        <w:t xml:space="preserve">đai </w:t>
+      </w:r>
+      <w:r>
+        <w:rPr>
+          <w:rFonts w:ascii="Times New Roman" w:hAnsi="Times New Roman" w:cs="Times New Roman"/>
+          <w:sz w:val="26"/>
+          <w:szCs w:val="26"/>
+        </w:rPr>
+        <w:t>tỉnh Quảng Trị</w:t>
       </w:r>
       <w:r>
         <w:rPr>
@@ -809,175 +642,7 @@
           <w:sz w:val="26"/>
           <w:szCs w:val="26"/>
         </w:rPr>
-        <w:t>hi nh</w:t>
-      </w:r>
-      <w:r>
-        <w:rPr>
-          <w:rFonts w:ascii="Times New Roman" w:hAnsi="Times New Roman" w:cs="Times New Roman"/>
-          <w:sz w:val="26"/>
-          <w:szCs w:val="26"/>
-        </w:rPr>
-        <w:t>ánh</w:t>
-      </w:r>
-      <w:r>
-        <w:rPr>
-          <w:rFonts w:ascii="Times New Roman" w:hAnsi="Times New Roman" w:cs="Times New Roman"/>
-          <w:sz w:val="26"/>
-          <w:szCs w:val="26"/>
-        </w:rPr>
-        <w:t xml:space="preserve"> huy</w:t>
-      </w:r>
-      <w:r>
-        <w:rPr>
-          <w:rFonts w:ascii="Times New Roman" w:hAnsi="Times New Roman" w:cs="Times New Roman"/>
-          <w:sz w:val="26"/>
-          <w:szCs w:val="26"/>
-        </w:rPr>
-        <w:t>ện</w:t>
-      </w:r>
-      <w:r>
-        <w:rPr>
-          <w:rFonts w:ascii="Times New Roman" w:hAnsi="Times New Roman" w:cs="Times New Roman"/>
-          <w:sz w:val="26"/>
-          <w:szCs w:val="26"/>
-        </w:rPr>
-        <w:t xml:space="preserve"> Hư</w:t>
-      </w:r>
-      <w:r>
-        <w:rPr>
-          <w:rFonts w:ascii="Times New Roman" w:hAnsi="Times New Roman" w:cs="Times New Roman"/>
-          <w:sz w:val="26"/>
-          <w:szCs w:val="26"/>
-        </w:rPr>
-        <w:t>ớng</w:t>
-      </w:r>
-      <w:r>
-        <w:rPr>
-          <w:rFonts w:ascii="Times New Roman" w:hAnsi="Times New Roman" w:cs="Times New Roman"/>
-          <w:sz w:val="26"/>
-          <w:szCs w:val="26"/>
-        </w:rPr>
-        <w:t xml:space="preserve"> H</w:t>
-      </w:r>
-      <w:r>
-        <w:rPr>
-          <w:rFonts w:ascii="Times New Roman" w:hAnsi="Times New Roman" w:cs="Times New Roman"/>
-          <w:sz w:val="26"/>
-          <w:szCs w:val="26"/>
-        </w:rPr>
-        <w:t>óa</w:t>
-      </w:r>
-      <w:r>
-        <w:rPr>
-          <w:rFonts w:ascii="Times New Roman" w:hAnsi="Times New Roman" w:cs="Times New Roman"/>
-          <w:sz w:val="26"/>
-          <w:szCs w:val="26"/>
-        </w:rPr>
-        <w:t xml:space="preserve"> nh</w:t>
-      </w:r>
-      <w:r>
-        <w:rPr>
-          <w:rFonts w:ascii="Times New Roman" w:hAnsi="Times New Roman" w:cs="Times New Roman"/>
-          <w:sz w:val="26"/>
-          <w:szCs w:val="26"/>
-        </w:rPr>
-        <w:t>ận</w:t>
-      </w:r>
-      <w:r>
-        <w:rPr>
-          <w:rFonts w:ascii="Times New Roman" w:hAnsi="Times New Roman" w:cs="Times New Roman"/>
-          <w:sz w:val="26"/>
-          <w:szCs w:val="26"/>
-        </w:rPr>
-        <w:t xml:space="preserve"> đư</w:t>
-      </w:r>
-      <w:r>
-        <w:rPr>
-          <w:rFonts w:ascii="Times New Roman" w:hAnsi="Times New Roman" w:cs="Times New Roman"/>
-          <w:sz w:val="26"/>
-          <w:szCs w:val="26"/>
-        </w:rPr>
-        <w:t>ợc</w:t>
-      </w:r>
-      <w:r>
-        <w:rPr>
-          <w:rFonts w:ascii="Times New Roman" w:hAnsi="Times New Roman" w:cs="Times New Roman"/>
-          <w:sz w:val="26"/>
-          <w:szCs w:val="26"/>
-        </w:rPr>
-        <w:t xml:space="preserve"> h</w:t>
-      </w:r>
-      <w:r>
-        <w:rPr>
-          <w:rFonts w:ascii="Times New Roman" w:hAnsi="Times New Roman" w:cs="Times New Roman"/>
-          <w:sz w:val="26"/>
-          <w:szCs w:val="26"/>
-        </w:rPr>
-        <w:t>ồ</w:t>
-      </w:r>
-      <w:r>
-        <w:rPr>
-          <w:rFonts w:ascii="Times New Roman" w:hAnsi="Times New Roman" w:cs="Times New Roman"/>
-          <w:sz w:val="26"/>
-          <w:szCs w:val="26"/>
-        </w:rPr>
-        <w:t xml:space="preserve"> s</w:t>
-      </w:r>
-      <w:r>
-        <w:rPr>
-          <w:rFonts w:ascii="Times New Roman" w:hAnsi="Times New Roman" w:cs="Times New Roman"/>
-          <w:sz w:val="26"/>
-          <w:szCs w:val="26"/>
-        </w:rPr>
-        <w:t>ơ</w:t>
-      </w:r>
-      <w:r>
-        <w:rPr>
-          <w:rFonts w:ascii="Times New Roman" w:hAnsi="Times New Roman" w:cs="Times New Roman"/>
-          <w:sz w:val="26"/>
-          <w:szCs w:val="26"/>
-        </w:rPr>
-        <w:t xml:space="preserve"> xin </w:t>
-      </w:r>
-      <w:r>
-        <w:rPr>
-          <w:rFonts w:ascii="Times New Roman" w:hAnsi="Times New Roman" w:cs="Times New Roman"/>
-          <w:sz w:val="26"/>
-          <w:szCs w:val="26"/>
-        </w:rPr>
-        <w:t>đă</w:t>
-      </w:r>
-      <w:r>
-        <w:rPr>
-          <w:rFonts w:ascii="Times New Roman" w:hAnsi="Times New Roman" w:cs="Times New Roman"/>
-          <w:sz w:val="26"/>
-          <w:szCs w:val="26"/>
-        </w:rPr>
-        <w:t>ng k</w:t>
-      </w:r>
-      <w:r>
-        <w:rPr>
-          <w:rFonts w:ascii="Times New Roman" w:hAnsi="Times New Roman" w:cs="Times New Roman"/>
-          <w:sz w:val="26"/>
-          <w:szCs w:val="26"/>
-        </w:rPr>
-        <w:t>ý</w:t>
-      </w:r>
-      <w:r>
-        <w:rPr>
-          <w:rFonts w:ascii="Times New Roman" w:hAnsi="Times New Roman" w:cs="Times New Roman"/>
-          <w:sz w:val="26"/>
-          <w:szCs w:val="26"/>
-        </w:rPr>
-        <w:t xml:space="preserve"> </w:t>
-      </w:r>
-      <w:r>
-        <w:rPr>
-          <w:rFonts w:ascii="Times New Roman" w:hAnsi="Times New Roman" w:cs="Times New Roman"/>
-          <w:sz w:val="26"/>
-          <w:szCs w:val="26"/>
-        </w:rPr>
-        <w:t>đ</w:t>
+        <w:t>hi nhánh huyện Hướng Hóa nhận được hồ sơ xin đăng ký đ</w:t>
       </w:r>
       <w:r>
         <w:rPr>
@@ -993,15 +658,113 @@
           <w:sz w:val="26"/>
           <w:szCs w:val="26"/>
         </w:rPr>
-        <w:t xml:space="preserve"> </w:t>
-      </w:r>
-      <w:r>
-        <w:rPr>
-          <w:rFonts w:ascii="Times New Roman" w:hAnsi="Times New Roman" w:cs="Times New Roman"/>
-          <w:sz w:val="26"/>
-          <w:szCs w:val="26"/>
-        </w:rPr>
-        <w:t>đạc</w:t>
+        <w:t xml:space="preserve"> đạc, </w:t>
+      </w:r>
+      <w:r>
+        <w:rPr>
+          <w:rFonts w:ascii="Times New Roman" w:hAnsi="Times New Roman" w:cs="Times New Roman"/>
+          <w:sz w:val="26"/>
+          <w:szCs w:val="26"/>
+        </w:rPr>
+        <w:t>cấp</w:t>
+      </w:r>
+      <w:r>
+        <w:rPr>
+          <w:rFonts w:ascii="Times New Roman" w:hAnsi="Times New Roman" w:cs="Times New Roman"/>
+          <w:sz w:val="26"/>
+          <w:szCs w:val="26"/>
+        </w:rPr>
+        <w:t xml:space="preserve"> đổi thửa đất số </w:t>
+      </w:r>
+      <w:r>
+        <w:rPr>
+          <w:rFonts w:ascii="Times New Roman" w:hAnsi="Times New Roman" w:cs="Times New Roman"/>
+          <w:sz w:val="26"/>
+          <w:szCs w:val="26"/>
+        </w:rPr>
+        <w:fldChar w:fldCharType="begin"/>
+      </w:r>
+      <w:r>
+        <w:rPr>
+          <w:rFonts w:ascii="Times New Roman" w:hAnsi="Times New Roman" w:cs="Times New Roman"/>
+          <w:sz w:val="26"/>
+          <w:szCs w:val="26"/>
+        </w:rPr>
+        <w:instrText xml:space="preserve"> MERGEFIELD Số_thửa </w:instrText>
+      </w:r>
+      <w:r>
+        <w:rPr>
+          <w:rFonts w:ascii="Times New Roman" w:hAnsi="Times New Roman" w:cs="Times New Roman"/>
+          <w:sz w:val="26"/>
+          <w:szCs w:val="26"/>
+        </w:rPr>
+        <w:fldChar w:fldCharType="separate"/>
+      </w:r>
+      <w:r>
+        <w:rPr>
+          <w:rFonts w:ascii="Times New Roman" w:hAnsi="Times New Roman" w:cs="Times New Roman"/>
+          <w:noProof/>
+          <w:sz w:val="26"/>
+          <w:szCs w:val="26"/>
+        </w:rPr>
+        <w:t>64</w:t>
+      </w:r>
+      <w:r>
+        <w:rPr>
+          <w:rFonts w:ascii="Times New Roman" w:hAnsi="Times New Roman" w:cs="Times New Roman"/>
+          <w:sz w:val="26"/>
+          <w:szCs w:val="26"/>
+        </w:rPr>
+        <w:fldChar w:fldCharType="end"/>
+      </w:r>
+      <w:r>
+        <w:rPr>
+          <w:rFonts w:ascii="Times New Roman" w:hAnsi="Times New Roman" w:cs="Times New Roman"/>
+          <w:sz w:val="26"/>
+          <w:szCs w:val="26"/>
+        </w:rPr>
+        <w:t xml:space="preserve">, tờ bản đồ </w:t>
+      </w:r>
+      <w:r>
+        <w:rPr>
+          <w:rFonts w:ascii="Times New Roman" w:hAnsi="Times New Roman" w:cs="Times New Roman"/>
+          <w:sz w:val="26"/>
+          <w:szCs w:val="26"/>
+        </w:rPr>
+        <w:fldChar w:fldCharType="begin"/>
+      </w:r>
+      <w:r>
+        <w:rPr>
+          <w:rFonts w:ascii="Times New Roman" w:hAnsi="Times New Roman" w:cs="Times New Roman"/>
+          <w:sz w:val="26"/>
+          <w:szCs w:val="26"/>
+        </w:rPr>
+        <w:instrText xml:space="preserve"> MERGEFIELD Số_tờ </w:instrText>
+      </w:r>
+      <w:r>
+        <w:rPr>
+          <w:rFonts w:ascii="Times New Roman" w:hAnsi="Times New Roman" w:cs="Times New Roman"/>
+          <w:sz w:val="26"/>
+          <w:szCs w:val="26"/>
+        </w:rPr>
+        <w:fldChar w:fldCharType="separate"/>
+      </w:r>
+      <w:r>
+        <w:rPr>
+          <w:rFonts w:ascii="Times New Roman" w:hAnsi="Times New Roman" w:cs="Times New Roman"/>
+          <w:noProof/>
+          <w:sz w:val="26"/>
+          <w:szCs w:val="26"/>
+        </w:rPr>
+        <w:t>84</w:t>
+      </w:r>
+      <w:r>
+        <w:rPr>
+          <w:rFonts w:ascii="Times New Roman" w:hAnsi="Times New Roman" w:cs="Times New Roman"/>
+          <w:sz w:val="26"/>
+          <w:szCs w:val="26"/>
+        </w:rPr>
+        <w:fldChar w:fldCharType="end"/>
       </w:r>
       <w:r>
         <w:rPr>
@@ -1017,87 +780,15 @@
           <w:sz w:val="26"/>
           <w:szCs w:val="26"/>
         </w:rPr>
-        <w:t>c</w:t>
-      </w:r>
-      <w:r>
-        <w:rPr>
-          <w:rFonts w:ascii="Times New Roman" w:hAnsi="Times New Roman" w:cs="Times New Roman"/>
-          <w:sz w:val="26"/>
-          <w:szCs w:val="26"/>
-        </w:rPr>
-        <w:t>ấp</w:t>
-      </w:r>
-      <w:r>
-        <w:rPr>
-          <w:rFonts w:ascii="Times New Roman" w:hAnsi="Times New Roman" w:cs="Times New Roman"/>
-          <w:sz w:val="26"/>
-          <w:szCs w:val="26"/>
-        </w:rPr>
-        <w:t xml:space="preserve"> đ</w:t>
-      </w:r>
-      <w:r>
-        <w:rPr>
-          <w:rFonts w:ascii="Times New Roman" w:hAnsi="Times New Roman" w:cs="Times New Roman"/>
-          <w:sz w:val="26"/>
-          <w:szCs w:val="26"/>
-        </w:rPr>
-        <w:t>ổi</w:t>
-      </w:r>
-      <w:r>
-        <w:rPr>
-          <w:rFonts w:ascii="Times New Roman" w:hAnsi="Times New Roman" w:cs="Times New Roman"/>
-          <w:sz w:val="26"/>
-          <w:szCs w:val="26"/>
-        </w:rPr>
-        <w:t xml:space="preserve"> th</w:t>
-      </w:r>
-      <w:r>
-        <w:rPr>
-          <w:rFonts w:ascii="Times New Roman" w:hAnsi="Times New Roman" w:cs="Times New Roman"/>
-          <w:sz w:val="26"/>
-          <w:szCs w:val="26"/>
-        </w:rPr>
-        <w:t>ửa</w:t>
-      </w:r>
-      <w:r>
-        <w:rPr>
-          <w:rFonts w:ascii="Times New Roman" w:hAnsi="Times New Roman" w:cs="Times New Roman"/>
-          <w:sz w:val="26"/>
-          <w:szCs w:val="26"/>
-        </w:rPr>
-        <w:t xml:space="preserve"> đ</w:t>
-      </w:r>
-      <w:r>
-        <w:rPr>
-          <w:rFonts w:ascii="Times New Roman" w:hAnsi="Times New Roman" w:cs="Times New Roman"/>
-          <w:sz w:val="26"/>
-          <w:szCs w:val="26"/>
-        </w:rPr>
-        <w:t>ất</w:t>
-      </w:r>
-      <w:r>
-        <w:rPr>
-          <w:rFonts w:ascii="Times New Roman" w:hAnsi="Times New Roman" w:cs="Times New Roman"/>
-          <w:sz w:val="26"/>
-          <w:szCs w:val="26"/>
-        </w:rPr>
-        <w:t xml:space="preserve"> s</w:t>
-      </w:r>
-      <w:r>
-        <w:rPr>
-          <w:rFonts w:ascii="Times New Roman" w:hAnsi="Times New Roman" w:cs="Times New Roman"/>
-          <w:sz w:val="26"/>
-          <w:szCs w:val="26"/>
-        </w:rPr>
-        <w:t>ố</w:t>
-      </w:r>
-      <w:r>
-        <w:rPr>
-          <w:rFonts w:ascii="Times New Roman" w:hAnsi="Times New Roman" w:cs="Times New Roman"/>
-          <w:sz w:val="26"/>
-          <w:szCs w:val="26"/>
-        </w:rPr>
-        <w:t xml:space="preserve"> </w:t>
+        <w:t xml:space="preserve">của </w:t>
+      </w:r>
+      <w:r>
+        <w:rPr>
+          <w:rFonts w:ascii="Times New Roman" w:hAnsi="Times New Roman" w:cs="Times New Roman"/>
+          <w:sz w:val="26"/>
+          <w:szCs w:val="26"/>
+        </w:rPr>
+        <w:t xml:space="preserve">ông </w:t>
       </w:r>
       <w:r>
         <w:rPr>
@@ -1113,7 +804,7 @@
           <w:sz w:val="26"/>
           <w:szCs w:val="26"/>
         </w:rPr>
-        <w:instrText xml:space="preserve"> MERGEFIELD Số_thửa </w:instrText>
+        <w:instrText xml:space="preserve"> MERGEFIELD Họ_và_tên_chủ_hộ </w:instrText>
       </w:r>
       <w:r>
         <w:rPr>
@@ -1130,7 +821,7 @@
           <w:sz w:val="26"/>
           <w:szCs w:val="26"/>
         </w:rPr>
-        <w:t>64</w:t>
+        <w:t>Hộ ông Lư Quang Hùng</w:t>
       </w:r>
       <w:r>
         <w:rPr>
@@ -1146,257 +837,7 @@
           <w:sz w:val="26"/>
           <w:szCs w:val="26"/>
         </w:rPr>
-        <w:t>, t</w:t>
-      </w:r>
-      <w:r>
-        <w:rPr>
-          <w:rFonts w:ascii="Times New Roman" w:hAnsi="Times New Roman" w:cs="Times New Roman"/>
-          <w:sz w:val="26"/>
-          <w:szCs w:val="26"/>
-        </w:rPr>
-        <w:t>ờ</w:t>
-      </w:r>
-      <w:r>
-        <w:rPr>
-          <w:rFonts w:ascii="Times New Roman" w:hAnsi="Times New Roman" w:cs="Times New Roman"/>
-          <w:sz w:val="26"/>
-          <w:szCs w:val="26"/>
-        </w:rPr>
-        <w:t xml:space="preserve"> b</w:t>
-      </w:r>
-      <w:r>
-        <w:rPr>
-          <w:rFonts w:ascii="Times New Roman" w:hAnsi="Times New Roman" w:cs="Times New Roman"/>
-          <w:sz w:val="26"/>
-          <w:szCs w:val="26"/>
-        </w:rPr>
-        <w:t>ản</w:t>
-      </w:r>
-      <w:r>
-        <w:rPr>
-          <w:rFonts w:ascii="Times New Roman" w:hAnsi="Times New Roman" w:cs="Times New Roman"/>
-          <w:sz w:val="26"/>
-          <w:szCs w:val="26"/>
-        </w:rPr>
-        <w:t xml:space="preserve"> đ</w:t>
-      </w:r>
-      <w:r>
-        <w:rPr>
-          <w:rFonts w:ascii="Times New Roman" w:hAnsi="Times New Roman" w:cs="Times New Roman"/>
-          <w:sz w:val="26"/>
-          <w:szCs w:val="26"/>
-        </w:rPr>
-        <w:t>ồ</w:t>
-      </w:r>
-      <w:r>
-        <w:rPr>
-          <w:rFonts w:ascii="Times New Roman" w:hAnsi="Times New Roman" w:cs="Times New Roman"/>
-          <w:sz w:val="26"/>
-          <w:szCs w:val="26"/>
-        </w:rPr>
-        <w:t xml:space="preserve"> </w:t>
-      </w:r>
-      <w:r>
-        <w:rPr>
-          <w:rFonts w:ascii="Times New Roman" w:hAnsi="Times New Roman" w:cs="Times New Roman"/>
-          <w:sz w:val="26"/>
-          <w:szCs w:val="26"/>
-        </w:rPr>
-        <w:fldChar w:fldCharType="begin"/>
-      </w:r>
-      <w:r>
-        <w:rPr>
-          <w:rFonts w:ascii="Times New Roman" w:hAnsi="Times New Roman" w:cs="Times New Roman"/>
-          <w:sz w:val="26"/>
-          <w:szCs w:val="26"/>
-        </w:rPr>
-        <w:instrText xml:space="preserve"> MERGEFIELD Số_tờ </w:instrText>
-      </w:r>
-      <w:r>
-        <w:rPr>
-          <w:rFonts w:ascii="Times New Roman" w:hAnsi="Times New Roman" w:cs="Times New Roman"/>
-          <w:sz w:val="26"/>
-          <w:szCs w:val="26"/>
-        </w:rPr>
-        <w:fldChar w:fldCharType="separate"/>
-      </w:r>
-      <w:r>
-        <w:rPr>
-          <w:rFonts w:ascii="Times New Roman" w:hAnsi="Times New Roman" w:cs="Times New Roman"/>
-          <w:noProof/>
-          <w:sz w:val="26"/>
-          <w:szCs w:val="26"/>
-        </w:rPr>
-        <w:t>84</w:t>
-      </w:r>
-      <w:r>
-        <w:rPr>
-          <w:rFonts w:ascii="Times New Roman" w:hAnsi="Times New Roman" w:cs="Times New Roman"/>
-          <w:sz w:val="26"/>
-          <w:szCs w:val="26"/>
-        </w:rPr>
-        <w:fldChar w:fldCharType="end"/>
-      </w:r>
-      <w:r>
-        <w:rPr>
-          <w:rFonts w:ascii="Times New Roman" w:hAnsi="Times New Roman" w:cs="Times New Roman"/>
-          <w:sz w:val="26"/>
-          <w:szCs w:val="26"/>
-        </w:rPr>
-        <w:t xml:space="preserve">, </w:t>
-      </w:r>
-      <w:r>
-        <w:rPr>
-          <w:rFonts w:ascii="Times New Roman" w:hAnsi="Times New Roman" w:cs="Times New Roman"/>
-          <w:sz w:val="26"/>
-          <w:szCs w:val="26"/>
-        </w:rPr>
-        <w:t>c</w:t>
-      </w:r>
-      <w:r>
-        <w:rPr>
-          <w:rFonts w:ascii="Times New Roman" w:hAnsi="Times New Roman" w:cs="Times New Roman"/>
-          <w:sz w:val="26"/>
-          <w:szCs w:val="26"/>
-        </w:rPr>
-        <w:t>ủa</w:t>
-      </w:r>
-      <w:r>
-        <w:rPr>
-          <w:rFonts w:ascii="Times New Roman" w:hAnsi="Times New Roman" w:cs="Times New Roman"/>
-          <w:sz w:val="26"/>
-          <w:szCs w:val="26"/>
-        </w:rPr>
-        <w:t xml:space="preserve"> </w:t>
-      </w:r>
-      <w:r>
-        <w:rPr>
-          <w:rFonts w:ascii="Times New Roman" w:hAnsi="Times New Roman" w:cs="Times New Roman"/>
-          <w:sz w:val="26"/>
-          <w:szCs w:val="26"/>
-        </w:rPr>
-        <w:t>ô</w:t>
-      </w:r>
-      <w:r>
-        <w:rPr>
-          <w:rFonts w:ascii="Times New Roman" w:hAnsi="Times New Roman" w:cs="Times New Roman"/>
-          <w:sz w:val="26"/>
-          <w:szCs w:val="26"/>
-        </w:rPr>
-        <w:t xml:space="preserve">ng </w:t>
-      </w:r>
-      <w:r>
-        <w:rPr>
-          <w:rFonts w:ascii="Times New Roman" w:hAnsi="Times New Roman" w:cs="Times New Roman"/>
-          <w:sz w:val="26"/>
-          <w:szCs w:val="26"/>
-        </w:rPr>
-        <w:fldChar w:fldCharType="begin"/>
-      </w:r>
-      <w:r>
-        <w:rPr>
-          <w:rFonts w:ascii="Times New Roman" w:hAnsi="Times New Roman" w:cs="Times New Roman"/>
-          <w:sz w:val="26"/>
-          <w:szCs w:val="26"/>
-        </w:rPr>
-        <w:instrText xml:space="preserve"> MERGEFIELD Họ_và_tên_chủ_hộ </w:instrText>
-      </w:r>
-      <w:r>
-        <w:rPr>
-          <w:rFonts w:ascii="Times New Roman" w:hAnsi="Times New Roman" w:cs="Times New Roman"/>
-          <w:sz w:val="26"/>
-          <w:szCs w:val="26"/>
-        </w:rPr>
-        <w:fldChar w:fldCharType="separate"/>
-      </w:r>
-      <w:r>
-        <w:rPr>
-          <w:rFonts w:ascii="Times New Roman" w:hAnsi="Times New Roman" w:cs="Times New Roman"/>
-          <w:noProof/>
-          <w:sz w:val="26"/>
-          <w:szCs w:val="26"/>
-        </w:rPr>
-        <w:t>Hộ ông Lư Quang Hùng</w:t>
-      </w:r>
-      <w:r>
-        <w:rPr>
-          <w:rFonts w:ascii="Times New Roman" w:hAnsi="Times New Roman" w:cs="Times New Roman"/>
-          <w:sz w:val="26"/>
-          <w:szCs w:val="26"/>
-        </w:rPr>
-        <w:fldChar w:fldCharType="end"/>
-      </w:r>
-      <w:r>
-        <w:rPr>
-          <w:rFonts w:ascii="Times New Roman" w:hAnsi="Times New Roman" w:cs="Times New Roman"/>
-          <w:sz w:val="26"/>
-          <w:szCs w:val="26"/>
-        </w:rPr>
-        <w:t>, hi</w:t>
-      </w:r>
-      <w:r>
-        <w:rPr>
-          <w:rFonts w:ascii="Times New Roman" w:hAnsi="Times New Roman" w:cs="Times New Roman"/>
-          <w:sz w:val="26"/>
-          <w:szCs w:val="26"/>
-        </w:rPr>
-        <w:t>ện</w:t>
-      </w:r>
-      <w:r>
-        <w:rPr>
-          <w:rFonts w:ascii="Times New Roman" w:hAnsi="Times New Roman" w:cs="Times New Roman"/>
-          <w:sz w:val="26"/>
-          <w:szCs w:val="26"/>
-        </w:rPr>
-        <w:t xml:space="preserve"> thư</w:t>
-      </w:r>
-      <w:r>
-        <w:rPr>
-          <w:rFonts w:ascii="Times New Roman" w:hAnsi="Times New Roman" w:cs="Times New Roman"/>
-          <w:sz w:val="26"/>
-          <w:szCs w:val="26"/>
-        </w:rPr>
-        <w:t>ờng</w:t>
-      </w:r>
-      <w:r>
-        <w:rPr>
-          <w:rFonts w:ascii="Times New Roman" w:hAnsi="Times New Roman" w:cs="Times New Roman"/>
-          <w:sz w:val="26"/>
-          <w:szCs w:val="26"/>
-        </w:rPr>
-        <w:t xml:space="preserve"> tr</w:t>
-      </w:r>
-      <w:r>
-        <w:rPr>
-          <w:rFonts w:ascii="Times New Roman" w:hAnsi="Times New Roman" w:cs="Times New Roman"/>
-          <w:sz w:val="26"/>
-          <w:szCs w:val="26"/>
-        </w:rPr>
-        <w:t>ú</w:t>
-      </w:r>
-      <w:r>
-        <w:rPr>
-          <w:rFonts w:ascii="Times New Roman" w:hAnsi="Times New Roman" w:cs="Times New Roman"/>
-          <w:sz w:val="26"/>
-          <w:szCs w:val="26"/>
-        </w:rPr>
-        <w:t xml:space="preserve"> t</w:t>
-      </w:r>
-      <w:r>
-        <w:rPr>
-          <w:rFonts w:ascii="Times New Roman" w:hAnsi="Times New Roman" w:cs="Times New Roman"/>
-          <w:sz w:val="26"/>
-          <w:szCs w:val="26"/>
-        </w:rPr>
-        <w:t>ại</w:t>
-      </w:r>
-      <w:r>
-        <w:rPr>
-          <w:rFonts w:ascii="Times New Roman" w:hAnsi="Times New Roman" w:cs="Times New Roman"/>
-          <w:sz w:val="26"/>
-          <w:szCs w:val="26"/>
-        </w:rPr>
-        <w:t xml:space="preserve"> </w:t>
+        <w:t xml:space="preserve">, hiện thường trú tại </w:t>
       </w:r>
       <w:r>
         <w:rPr>
@@ -1465,695 +906,33 @@
           <w:sz w:val="26"/>
           <w:szCs w:val="26"/>
         </w:rPr>
-        <w:t xml:space="preserve">Sau khi </w:t>
-      </w:r>
-      <w:r>
-        <w:rPr>
-          <w:rFonts w:ascii="Times New Roman" w:hAnsi="Times New Roman" w:cs="Times New Roman"/>
-          <w:sz w:val="26"/>
-          <w:szCs w:val="26"/>
-        </w:rPr>
-        <w:t>đ</w:t>
-      </w:r>
-      <w:r>
-        <w:rPr>
-          <w:rFonts w:ascii="Times New Roman" w:hAnsi="Times New Roman" w:cs="Times New Roman"/>
-          <w:sz w:val="26"/>
-          <w:szCs w:val="26"/>
-        </w:rPr>
-        <w:t xml:space="preserve">o </w:t>
-      </w:r>
-      <w:r>
-        <w:rPr>
-          <w:rFonts w:ascii="Times New Roman" w:hAnsi="Times New Roman" w:cs="Times New Roman"/>
-          <w:sz w:val="26"/>
-          <w:szCs w:val="26"/>
-        </w:rPr>
-        <w:t>đạc</w:t>
-      </w:r>
-      <w:r>
-        <w:rPr>
-          <w:rFonts w:ascii="Times New Roman" w:hAnsi="Times New Roman" w:cs="Times New Roman"/>
-          <w:sz w:val="26"/>
-          <w:szCs w:val="26"/>
-        </w:rPr>
-        <w:t xml:space="preserve"> hi</w:t>
-      </w:r>
-      <w:r>
-        <w:rPr>
-          <w:rFonts w:ascii="Times New Roman" w:hAnsi="Times New Roman" w:cs="Times New Roman"/>
-          <w:sz w:val="26"/>
-          <w:szCs w:val="26"/>
-        </w:rPr>
-        <w:t>ện</w:t>
-      </w:r>
-      <w:r>
-        <w:rPr>
-          <w:rFonts w:ascii="Times New Roman" w:hAnsi="Times New Roman" w:cs="Times New Roman"/>
-          <w:sz w:val="26"/>
-          <w:szCs w:val="26"/>
-        </w:rPr>
-        <w:t xml:space="preserve"> tr</w:t>
-      </w:r>
-      <w:r>
-        <w:rPr>
-          <w:rFonts w:ascii="Times New Roman" w:hAnsi="Times New Roman" w:cs="Times New Roman"/>
-          <w:sz w:val="26"/>
-          <w:szCs w:val="26"/>
-        </w:rPr>
-        <w:t>ạng</w:t>
-      </w:r>
-      <w:r>
-        <w:rPr>
-          <w:rFonts w:ascii="Times New Roman" w:hAnsi="Times New Roman" w:cs="Times New Roman"/>
-          <w:sz w:val="26"/>
-          <w:szCs w:val="26"/>
-        </w:rPr>
-        <w:t xml:space="preserve"> s</w:t>
-      </w:r>
-      <w:r>
-        <w:rPr>
-          <w:rFonts w:ascii="Times New Roman" w:hAnsi="Times New Roman" w:cs="Times New Roman"/>
-          <w:sz w:val="26"/>
-          <w:szCs w:val="26"/>
-        </w:rPr>
-        <w:t>ử</w:t>
-      </w:r>
-      <w:r>
-        <w:rPr>
-          <w:rFonts w:ascii="Times New Roman" w:hAnsi="Times New Roman" w:cs="Times New Roman"/>
-          <w:sz w:val="26"/>
-          <w:szCs w:val="26"/>
-        </w:rPr>
-        <w:t xml:space="preserve"> d</w:t>
-      </w:r>
-      <w:r>
-        <w:rPr>
-          <w:rFonts w:ascii="Times New Roman" w:hAnsi="Times New Roman" w:cs="Times New Roman"/>
-          <w:sz w:val="26"/>
-          <w:szCs w:val="26"/>
-        </w:rPr>
-        <w:t>ụng</w:t>
-      </w:r>
-      <w:r>
-        <w:rPr>
-          <w:rFonts w:ascii="Times New Roman" w:hAnsi="Times New Roman" w:cs="Times New Roman"/>
-          <w:sz w:val="26"/>
-          <w:szCs w:val="26"/>
-        </w:rPr>
-        <w:t xml:space="preserve"> đ</w:t>
-      </w:r>
-      <w:r>
-        <w:rPr>
-          <w:rFonts w:ascii="Times New Roman" w:hAnsi="Times New Roman" w:cs="Times New Roman"/>
-          <w:sz w:val="26"/>
-          <w:szCs w:val="26"/>
-        </w:rPr>
-        <w:t>ất</w:t>
-      </w:r>
-      <w:r>
-        <w:rPr>
-          <w:rFonts w:ascii="Times New Roman" w:hAnsi="Times New Roman" w:cs="Times New Roman"/>
-          <w:sz w:val="26"/>
-          <w:szCs w:val="26"/>
-        </w:rPr>
-        <w:t>, đ</w:t>
-      </w:r>
-      <w:r>
-        <w:rPr>
-          <w:rFonts w:ascii="Times New Roman" w:hAnsi="Times New Roman" w:cs="Times New Roman"/>
-          <w:sz w:val="26"/>
-          <w:szCs w:val="26"/>
-        </w:rPr>
-        <w:t>ối</w:t>
-      </w:r>
-      <w:r>
-        <w:rPr>
-          <w:rFonts w:ascii="Times New Roman" w:hAnsi="Times New Roman" w:cs="Times New Roman"/>
-          <w:sz w:val="26"/>
-          <w:szCs w:val="26"/>
-        </w:rPr>
-        <w:t xml:space="preserve"> chi</w:t>
-      </w:r>
-      <w:r>
-        <w:rPr>
-          <w:rFonts w:ascii="Times New Roman" w:hAnsi="Times New Roman" w:cs="Times New Roman"/>
-          <w:sz w:val="26"/>
-          <w:szCs w:val="26"/>
-        </w:rPr>
-        <w:t>ếu</w:t>
-      </w:r>
-      <w:r>
-        <w:rPr>
-          <w:rFonts w:ascii="Times New Roman" w:hAnsi="Times New Roman" w:cs="Times New Roman"/>
-          <w:sz w:val="26"/>
-          <w:szCs w:val="26"/>
-        </w:rPr>
-        <w:t xml:space="preserve"> h</w:t>
-      </w:r>
-      <w:r>
-        <w:rPr>
-          <w:rFonts w:ascii="Times New Roman" w:hAnsi="Times New Roman" w:cs="Times New Roman"/>
-          <w:sz w:val="26"/>
-          <w:szCs w:val="26"/>
-        </w:rPr>
-        <w:t>ồ</w:t>
-      </w:r>
-      <w:r>
-        <w:rPr>
-          <w:rFonts w:ascii="Times New Roman" w:hAnsi="Times New Roman" w:cs="Times New Roman"/>
-          <w:sz w:val="26"/>
-          <w:szCs w:val="26"/>
-        </w:rPr>
-        <w:t xml:space="preserve"> s</w:t>
-      </w:r>
-      <w:r>
-        <w:rPr>
-          <w:rFonts w:ascii="Times New Roman" w:hAnsi="Times New Roman" w:cs="Times New Roman"/>
-          <w:sz w:val="26"/>
-          <w:szCs w:val="26"/>
-        </w:rPr>
-        <w:t>ơ</w:t>
-      </w:r>
-      <w:r>
-        <w:rPr>
-          <w:rFonts w:ascii="Times New Roman" w:hAnsi="Times New Roman" w:cs="Times New Roman"/>
-          <w:sz w:val="26"/>
-          <w:szCs w:val="26"/>
-        </w:rPr>
-        <w:t xml:space="preserve"> c</w:t>
-      </w:r>
-      <w:r>
-        <w:rPr>
-          <w:rFonts w:ascii="Times New Roman" w:hAnsi="Times New Roman" w:cs="Times New Roman"/>
-          <w:sz w:val="26"/>
-          <w:szCs w:val="26"/>
-        </w:rPr>
-        <w:t>ấp</w:t>
-      </w:r>
-      <w:r>
-        <w:rPr>
-          <w:rFonts w:ascii="Times New Roman" w:hAnsi="Times New Roman" w:cs="Times New Roman"/>
-          <w:sz w:val="26"/>
-          <w:szCs w:val="26"/>
-        </w:rPr>
-        <w:t xml:space="preserve"> Gi</w:t>
-      </w:r>
-      <w:r>
-        <w:rPr>
-          <w:rFonts w:ascii="Times New Roman" w:hAnsi="Times New Roman" w:cs="Times New Roman"/>
-          <w:sz w:val="26"/>
-          <w:szCs w:val="26"/>
-        </w:rPr>
-        <w:t>ấy</w:t>
-      </w:r>
-      <w:r>
-        <w:rPr>
-          <w:rFonts w:ascii="Times New Roman" w:hAnsi="Times New Roman" w:cs="Times New Roman"/>
-          <w:sz w:val="26"/>
-          <w:szCs w:val="26"/>
-        </w:rPr>
-        <w:t xml:space="preserve"> ch</w:t>
-      </w:r>
-      <w:r>
-        <w:rPr>
-          <w:rFonts w:ascii="Times New Roman" w:hAnsi="Times New Roman" w:cs="Times New Roman"/>
-          <w:sz w:val="26"/>
-          <w:szCs w:val="26"/>
-        </w:rPr>
-        <w:t>ứng</w:t>
-      </w:r>
-      <w:r>
-        <w:rPr>
-          <w:rFonts w:ascii="Times New Roman" w:hAnsi="Times New Roman" w:cs="Times New Roman"/>
-          <w:sz w:val="26"/>
-          <w:szCs w:val="26"/>
-        </w:rPr>
-        <w:t xml:space="preserve"> nh</w:t>
-      </w:r>
-      <w:r>
-        <w:rPr>
-          <w:rFonts w:ascii="Times New Roman" w:hAnsi="Times New Roman" w:cs="Times New Roman"/>
-          <w:sz w:val="26"/>
-          <w:szCs w:val="26"/>
-        </w:rPr>
-        <w:t>ận</w:t>
-      </w:r>
-      <w:r>
-        <w:rPr>
-          <w:rFonts w:ascii="Times New Roman" w:hAnsi="Times New Roman" w:cs="Times New Roman"/>
-          <w:sz w:val="26"/>
-          <w:szCs w:val="26"/>
-        </w:rPr>
-        <w:t xml:space="preserve"> quy</w:t>
-      </w:r>
-      <w:r>
-        <w:rPr>
-          <w:rFonts w:ascii="Times New Roman" w:hAnsi="Times New Roman" w:cs="Times New Roman"/>
-          <w:sz w:val="26"/>
-          <w:szCs w:val="26"/>
-        </w:rPr>
-        <w:t>ền</w:t>
-      </w:r>
-      <w:r>
-        <w:rPr>
-          <w:rFonts w:ascii="Times New Roman" w:hAnsi="Times New Roman" w:cs="Times New Roman"/>
-          <w:sz w:val="26"/>
-          <w:szCs w:val="26"/>
-        </w:rPr>
-        <w:t xml:space="preserve"> s</w:t>
-      </w:r>
-      <w:r>
-        <w:rPr>
-          <w:rFonts w:ascii="Times New Roman" w:hAnsi="Times New Roman" w:cs="Times New Roman"/>
-          <w:sz w:val="26"/>
-          <w:szCs w:val="26"/>
-        </w:rPr>
-        <w:t>ử</w:t>
-      </w:r>
-      <w:r>
-        <w:rPr>
-          <w:rFonts w:ascii="Times New Roman" w:hAnsi="Times New Roman" w:cs="Times New Roman"/>
-          <w:sz w:val="26"/>
-          <w:szCs w:val="26"/>
-        </w:rPr>
-        <w:t xml:space="preserve"> d</w:t>
-      </w:r>
-      <w:r>
-        <w:rPr>
-          <w:rFonts w:ascii="Times New Roman" w:hAnsi="Times New Roman" w:cs="Times New Roman"/>
-          <w:sz w:val="26"/>
-          <w:szCs w:val="26"/>
-        </w:rPr>
-        <w:t>ụng</w:t>
-      </w:r>
-      <w:r>
-        <w:rPr>
-          <w:rFonts w:ascii="Times New Roman" w:hAnsi="Times New Roman" w:cs="Times New Roman"/>
-          <w:sz w:val="26"/>
-          <w:szCs w:val="26"/>
-        </w:rPr>
-        <w:t xml:space="preserve"> đ</w:t>
-      </w:r>
-      <w:r>
-        <w:rPr>
-          <w:rFonts w:ascii="Times New Roman" w:hAnsi="Times New Roman" w:cs="Times New Roman"/>
-          <w:sz w:val="26"/>
-          <w:szCs w:val="26"/>
-        </w:rPr>
-        <w:t>ất</w:t>
-      </w:r>
-      <w:r>
-        <w:rPr>
-          <w:rFonts w:ascii="Times New Roman" w:hAnsi="Times New Roman" w:cs="Times New Roman"/>
-          <w:sz w:val="26"/>
-          <w:szCs w:val="26"/>
-        </w:rPr>
-        <w:t xml:space="preserve"> v</w:t>
-      </w:r>
-      <w:r>
-        <w:rPr>
-          <w:rFonts w:ascii="Times New Roman" w:hAnsi="Times New Roman" w:cs="Times New Roman"/>
-          <w:sz w:val="26"/>
-          <w:szCs w:val="26"/>
-        </w:rPr>
-        <w:t>à</w:t>
-      </w:r>
-      <w:r>
-        <w:rPr>
-          <w:rFonts w:ascii="Times New Roman" w:hAnsi="Times New Roman" w:cs="Times New Roman"/>
-          <w:sz w:val="26"/>
-          <w:szCs w:val="26"/>
-        </w:rPr>
-        <w:t xml:space="preserve"> c</w:t>
-      </w:r>
-      <w:r>
-        <w:rPr>
-          <w:rFonts w:ascii="Times New Roman" w:hAnsi="Times New Roman" w:cs="Times New Roman"/>
-          <w:sz w:val="26"/>
-          <w:szCs w:val="26"/>
-        </w:rPr>
-        <w:t>ác</w:t>
-      </w:r>
-      <w:r>
-        <w:rPr>
-          <w:rFonts w:ascii="Times New Roman" w:hAnsi="Times New Roman" w:cs="Times New Roman"/>
-          <w:sz w:val="26"/>
-          <w:szCs w:val="26"/>
-        </w:rPr>
-        <w:t xml:space="preserve"> th</w:t>
-      </w:r>
-      <w:r>
-        <w:rPr>
-          <w:rFonts w:ascii="Times New Roman" w:hAnsi="Times New Roman" w:cs="Times New Roman"/>
-          <w:sz w:val="26"/>
-          <w:szCs w:val="26"/>
-        </w:rPr>
-        <w:t>ửa</w:t>
-      </w:r>
-      <w:r>
-        <w:rPr>
-          <w:rFonts w:ascii="Times New Roman" w:hAnsi="Times New Roman" w:cs="Times New Roman"/>
-          <w:sz w:val="26"/>
-          <w:szCs w:val="26"/>
-        </w:rPr>
-        <w:t xml:space="preserve"> đ</w:t>
-      </w:r>
-      <w:r>
-        <w:rPr>
-          <w:rFonts w:ascii="Times New Roman" w:hAnsi="Times New Roman" w:cs="Times New Roman"/>
-          <w:sz w:val="26"/>
-          <w:szCs w:val="26"/>
-        </w:rPr>
-        <w:t>ất</w:t>
-      </w:r>
-      <w:r>
-        <w:rPr>
-          <w:rFonts w:ascii="Times New Roman" w:hAnsi="Times New Roman" w:cs="Times New Roman"/>
-          <w:sz w:val="26"/>
-          <w:szCs w:val="26"/>
-        </w:rPr>
-        <w:t xml:space="preserve"> li</w:t>
-      </w:r>
-      <w:r>
-        <w:rPr>
-          <w:rFonts w:ascii="Times New Roman" w:hAnsi="Times New Roman" w:cs="Times New Roman"/>
-          <w:sz w:val="26"/>
-          <w:szCs w:val="26"/>
-        </w:rPr>
-        <w:t>ền</w:t>
-      </w:r>
-      <w:r>
-        <w:rPr>
-          <w:rFonts w:ascii="Times New Roman" w:hAnsi="Times New Roman" w:cs="Times New Roman"/>
-          <w:sz w:val="26"/>
-          <w:szCs w:val="26"/>
-        </w:rPr>
-        <w:t xml:space="preserve"> k</w:t>
-      </w:r>
-      <w:r>
-        <w:rPr>
-          <w:rFonts w:ascii="Times New Roman" w:hAnsi="Times New Roman" w:cs="Times New Roman"/>
-          <w:sz w:val="26"/>
-          <w:szCs w:val="26"/>
-        </w:rPr>
-        <w:t>ề</w:t>
-      </w:r>
-      <w:r>
-        <w:rPr>
-          <w:rFonts w:ascii="Times New Roman" w:hAnsi="Times New Roman" w:cs="Times New Roman"/>
-          <w:sz w:val="26"/>
-          <w:szCs w:val="26"/>
-        </w:rPr>
-        <w:t xml:space="preserve"> nh</w:t>
-      </w:r>
-      <w:r>
-        <w:rPr>
-          <w:rFonts w:ascii="Times New Roman" w:hAnsi="Times New Roman" w:cs="Times New Roman"/>
-          <w:sz w:val="26"/>
-          <w:szCs w:val="26"/>
-        </w:rPr>
-        <w:t>ận</w:t>
-      </w:r>
-      <w:r>
-        <w:rPr>
-          <w:rFonts w:ascii="Times New Roman" w:hAnsi="Times New Roman" w:cs="Times New Roman"/>
-          <w:sz w:val="26"/>
-          <w:szCs w:val="26"/>
-        </w:rPr>
-        <w:t xml:space="preserve"> th</w:t>
-      </w:r>
-      <w:r>
-        <w:rPr>
-          <w:rFonts w:ascii="Times New Roman" w:hAnsi="Times New Roman" w:cs="Times New Roman"/>
-          <w:sz w:val="26"/>
-          <w:szCs w:val="26"/>
-        </w:rPr>
-        <w:t>ấy</w:t>
-      </w:r>
-      <w:r>
-        <w:rPr>
-          <w:rFonts w:ascii="Times New Roman" w:hAnsi="Times New Roman" w:cs="Times New Roman"/>
-          <w:sz w:val="26"/>
-          <w:szCs w:val="26"/>
-        </w:rPr>
-        <w:t>: Ranh gi</w:t>
-      </w:r>
-      <w:r>
-        <w:rPr>
-          <w:rFonts w:ascii="Times New Roman" w:hAnsi="Times New Roman" w:cs="Times New Roman"/>
-          <w:sz w:val="26"/>
-          <w:szCs w:val="26"/>
-        </w:rPr>
-        <w:t>ới</w:t>
-      </w:r>
-      <w:r>
-        <w:rPr>
-          <w:rFonts w:ascii="Times New Roman" w:hAnsi="Times New Roman" w:cs="Times New Roman"/>
-          <w:sz w:val="26"/>
-          <w:szCs w:val="26"/>
-        </w:rPr>
-        <w:t xml:space="preserve"> th</w:t>
-      </w:r>
-      <w:r>
-        <w:rPr>
-          <w:rFonts w:ascii="Times New Roman" w:hAnsi="Times New Roman" w:cs="Times New Roman"/>
-          <w:sz w:val="26"/>
-          <w:szCs w:val="26"/>
-        </w:rPr>
-        <w:t>ửa</w:t>
-      </w:r>
-      <w:r>
-        <w:rPr>
-          <w:rFonts w:ascii="Times New Roman" w:hAnsi="Times New Roman" w:cs="Times New Roman"/>
-          <w:sz w:val="26"/>
-          <w:szCs w:val="26"/>
-        </w:rPr>
-        <w:t xml:space="preserve"> đ</w:t>
-      </w:r>
-      <w:r>
-        <w:rPr>
-          <w:rFonts w:ascii="Times New Roman" w:hAnsi="Times New Roman" w:cs="Times New Roman"/>
-          <w:sz w:val="26"/>
-          <w:szCs w:val="26"/>
-        </w:rPr>
-        <w:t>ất</w:t>
-      </w:r>
-      <w:r>
-        <w:rPr>
-          <w:rFonts w:ascii="Times New Roman" w:hAnsi="Times New Roman" w:cs="Times New Roman"/>
-          <w:sz w:val="26"/>
-          <w:szCs w:val="26"/>
-        </w:rPr>
-        <w:t xml:space="preserve"> hi</w:t>
-      </w:r>
-      <w:r>
-        <w:rPr>
-          <w:rFonts w:ascii="Times New Roman" w:hAnsi="Times New Roman" w:cs="Times New Roman"/>
-          <w:sz w:val="26"/>
-          <w:szCs w:val="26"/>
-        </w:rPr>
-        <w:t>ện</w:t>
-      </w:r>
-      <w:r>
-        <w:rPr>
-          <w:rFonts w:ascii="Times New Roman" w:hAnsi="Times New Roman" w:cs="Times New Roman"/>
-          <w:sz w:val="26"/>
-          <w:szCs w:val="26"/>
-        </w:rPr>
-        <w:t xml:space="preserve"> tr</w:t>
-      </w:r>
-      <w:r>
-        <w:rPr>
-          <w:rFonts w:ascii="Times New Roman" w:hAnsi="Times New Roman" w:cs="Times New Roman"/>
-          <w:sz w:val="26"/>
-          <w:szCs w:val="26"/>
-        </w:rPr>
-        <w:t>ạng</w:t>
-      </w:r>
-      <w:r>
-        <w:rPr>
-          <w:rFonts w:ascii="Times New Roman" w:hAnsi="Times New Roman" w:cs="Times New Roman"/>
-          <w:sz w:val="26"/>
-          <w:szCs w:val="26"/>
-        </w:rPr>
-        <w:t xml:space="preserve"> c</w:t>
-      </w:r>
-      <w:r>
-        <w:rPr>
-          <w:rFonts w:ascii="Times New Roman" w:hAnsi="Times New Roman" w:cs="Times New Roman"/>
-          <w:sz w:val="26"/>
-          <w:szCs w:val="26"/>
-        </w:rPr>
-        <w:t>ó</w:t>
-      </w:r>
-      <w:r>
-        <w:rPr>
-          <w:rFonts w:ascii="Times New Roman" w:hAnsi="Times New Roman" w:cs="Times New Roman"/>
-          <w:sz w:val="26"/>
-          <w:szCs w:val="26"/>
-        </w:rPr>
-        <w:t xml:space="preserve"> bi</w:t>
-      </w:r>
-      <w:r>
-        <w:rPr>
-          <w:rFonts w:ascii="Times New Roman" w:hAnsi="Times New Roman" w:cs="Times New Roman"/>
-          <w:sz w:val="26"/>
-          <w:szCs w:val="26"/>
-        </w:rPr>
-        <w:t>ến</w:t>
-      </w:r>
-      <w:r>
-        <w:rPr>
-          <w:rFonts w:ascii="Times New Roman" w:hAnsi="Times New Roman" w:cs="Times New Roman"/>
-          <w:sz w:val="26"/>
-          <w:szCs w:val="26"/>
-        </w:rPr>
-        <w:t xml:space="preserve"> đ</w:t>
-      </w:r>
-      <w:r>
-        <w:rPr>
-          <w:rFonts w:ascii="Times New Roman" w:hAnsi="Times New Roman" w:cs="Times New Roman"/>
-          <w:sz w:val="26"/>
-          <w:szCs w:val="26"/>
-        </w:rPr>
-        <w:t>ộng</w:t>
-      </w:r>
-      <w:r>
-        <w:rPr>
-          <w:rFonts w:ascii="Times New Roman" w:hAnsi="Times New Roman" w:cs="Times New Roman"/>
-          <w:sz w:val="26"/>
-          <w:szCs w:val="26"/>
-        </w:rPr>
-        <w:t xml:space="preserve"> v</w:t>
-      </w:r>
-      <w:r>
-        <w:rPr>
-          <w:rFonts w:ascii="Times New Roman" w:hAnsi="Times New Roman" w:cs="Times New Roman"/>
-          <w:sz w:val="26"/>
-          <w:szCs w:val="26"/>
-        </w:rPr>
-        <w:t>ới</w:t>
-      </w:r>
-      <w:r>
-        <w:rPr>
-          <w:rFonts w:ascii="Times New Roman" w:hAnsi="Times New Roman" w:cs="Times New Roman"/>
-          <w:sz w:val="26"/>
-          <w:szCs w:val="26"/>
-        </w:rPr>
-        <w:t xml:space="preserve"> Gi</w:t>
-      </w:r>
-      <w:r>
-        <w:rPr>
-          <w:rFonts w:ascii="Times New Roman" w:hAnsi="Times New Roman" w:cs="Times New Roman"/>
-          <w:sz w:val="26"/>
-          <w:szCs w:val="26"/>
-        </w:rPr>
-        <w:t>ấy</w:t>
-      </w:r>
-      <w:r>
-        <w:rPr>
-          <w:rFonts w:ascii="Times New Roman" w:hAnsi="Times New Roman" w:cs="Times New Roman"/>
-          <w:sz w:val="26"/>
-          <w:szCs w:val="26"/>
-        </w:rPr>
-        <w:t xml:space="preserve"> ch</w:t>
-      </w:r>
-      <w:r>
-        <w:rPr>
-          <w:rFonts w:ascii="Times New Roman" w:hAnsi="Times New Roman" w:cs="Times New Roman"/>
-          <w:sz w:val="26"/>
-          <w:szCs w:val="26"/>
-        </w:rPr>
-        <w:t>ứng</w:t>
-      </w:r>
-      <w:r>
-        <w:rPr>
-          <w:rFonts w:ascii="Times New Roman" w:hAnsi="Times New Roman" w:cs="Times New Roman"/>
-          <w:sz w:val="26"/>
-          <w:szCs w:val="26"/>
-        </w:rPr>
-        <w:t xml:space="preserve"> nh</w:t>
-      </w:r>
-      <w:r>
-        <w:rPr>
-          <w:rFonts w:ascii="Times New Roman" w:hAnsi="Times New Roman" w:cs="Times New Roman"/>
-          <w:sz w:val="26"/>
-          <w:szCs w:val="26"/>
-        </w:rPr>
-        <w:t>ận</w:t>
-      </w:r>
-      <w:r>
-        <w:rPr>
-          <w:rFonts w:ascii="Times New Roman" w:hAnsi="Times New Roman" w:cs="Times New Roman"/>
-          <w:sz w:val="26"/>
-          <w:szCs w:val="26"/>
-        </w:rPr>
-        <w:t xml:space="preserve"> quy</w:t>
-      </w:r>
-      <w:r>
-        <w:rPr>
-          <w:rFonts w:ascii="Times New Roman" w:hAnsi="Times New Roman" w:cs="Times New Roman"/>
-          <w:sz w:val="26"/>
-          <w:szCs w:val="26"/>
-        </w:rPr>
-        <w:t>ền</w:t>
-      </w:r>
-      <w:r>
-        <w:rPr>
-          <w:rFonts w:ascii="Times New Roman" w:hAnsi="Times New Roman" w:cs="Times New Roman"/>
-          <w:sz w:val="26"/>
-          <w:szCs w:val="26"/>
-        </w:rPr>
-        <w:t xml:space="preserve"> s</w:t>
-      </w:r>
-      <w:r>
-        <w:rPr>
-          <w:rFonts w:ascii="Times New Roman" w:hAnsi="Times New Roman" w:cs="Times New Roman"/>
-          <w:sz w:val="26"/>
-          <w:szCs w:val="26"/>
-        </w:rPr>
-        <w:t>ử</w:t>
-      </w:r>
-      <w:r>
-        <w:rPr>
-          <w:rFonts w:ascii="Times New Roman" w:hAnsi="Times New Roman" w:cs="Times New Roman"/>
-          <w:sz w:val="26"/>
-          <w:szCs w:val="26"/>
-        </w:rPr>
-        <w:t xml:space="preserve"> d</w:t>
-      </w:r>
-      <w:r>
-        <w:rPr>
-          <w:rFonts w:ascii="Times New Roman" w:hAnsi="Times New Roman" w:cs="Times New Roman"/>
-          <w:sz w:val="26"/>
-          <w:szCs w:val="26"/>
-        </w:rPr>
-        <w:t>ụng</w:t>
-      </w:r>
-      <w:r>
-        <w:rPr>
-          <w:rFonts w:ascii="Times New Roman" w:hAnsi="Times New Roman" w:cs="Times New Roman"/>
-          <w:sz w:val="26"/>
-          <w:szCs w:val="26"/>
-        </w:rPr>
-        <w:t xml:space="preserve"> đ</w:t>
-      </w:r>
-      <w:r>
-        <w:rPr>
-          <w:rFonts w:ascii="Times New Roman" w:hAnsi="Times New Roman" w:cs="Times New Roman"/>
-          <w:sz w:val="26"/>
-          <w:szCs w:val="26"/>
-        </w:rPr>
-        <w:t>ất</w:t>
-      </w:r>
-      <w:r>
-        <w:rPr>
-          <w:rFonts w:ascii="Times New Roman" w:hAnsi="Times New Roman" w:cs="Times New Roman"/>
-          <w:sz w:val="26"/>
-          <w:szCs w:val="26"/>
-        </w:rPr>
-        <w:t>.</w:t>
+        <w:t>Sau khi đo đạc hiện trạng sử dụng đất, đối chiếu hồ sơ cấp Giấy chứng nhận quyền sử dụng đất và các thửa đất liền kề nhận thấ</w:t>
+      </w:r>
+      <w:bookmarkStart w:id="0" w:name="_GoBack"/>
+      <w:bookmarkEnd w:id="0"/>
+      <w:r>
+        <w:rPr>
+          <w:rFonts w:ascii="Times New Roman" w:hAnsi="Times New Roman" w:cs="Times New Roman"/>
+          <w:sz w:val="26"/>
+          <w:szCs w:val="26"/>
+        </w:rPr>
+        <w:t>y</w:t>
+      </w:r>
+      <w:r>
+        <w:rPr>
+          <w:rFonts w:ascii="Times New Roman" w:hAnsi="Times New Roman" w:cs="Times New Roman"/>
+          <w:sz w:val="26"/>
+          <w:szCs w:val="26"/>
+        </w:rPr>
+        <w:t>: Ranh giới</w:t>
+      </w:r>
+      <w:r>
+        <w:rPr>
+          <w:rFonts w:ascii="Times New Roman" w:hAnsi="Times New Roman" w:cs="Times New Roman"/>
+          <w:sz w:val="26"/>
+          <w:szCs w:val="26"/>
+        </w:rPr>
+        <w:t xml:space="preserve"> thửa đất hiện trạng có biến động với Giấy chứng nhận quyền sử dụng đất.</w:t>
       </w:r>
     </w:p>
     <w:p>
@@ -2173,847 +952,15 @@
           <w:sz w:val="26"/>
           <w:szCs w:val="26"/>
         </w:rPr>
-        <w:t>C</w:t>
-      </w:r>
-      <w:r>
-        <w:rPr>
-          <w:rFonts w:ascii="Times New Roman" w:hAnsi="Times New Roman" w:cs="Times New Roman"/>
-          <w:sz w:val="26"/>
-          <w:szCs w:val="26"/>
-        </w:rPr>
-        <w:t>ă</w:t>
-      </w:r>
-      <w:r>
-        <w:rPr>
-          <w:rFonts w:ascii="Times New Roman" w:hAnsi="Times New Roman" w:cs="Times New Roman"/>
-          <w:sz w:val="26"/>
-          <w:szCs w:val="26"/>
-        </w:rPr>
-        <w:t>n c</w:t>
-      </w:r>
-      <w:r>
-        <w:rPr>
-          <w:rFonts w:ascii="Times New Roman" w:hAnsi="Times New Roman" w:cs="Times New Roman"/>
-          <w:sz w:val="26"/>
-          <w:szCs w:val="26"/>
-        </w:rPr>
-        <w:t>ứ</w:t>
-      </w:r>
-      <w:r>
-        <w:rPr>
-          <w:rFonts w:ascii="Times New Roman" w:hAnsi="Times New Roman" w:cs="Times New Roman"/>
-          <w:sz w:val="26"/>
-          <w:szCs w:val="26"/>
-        </w:rPr>
-        <w:t xml:space="preserve"> </w:t>
-      </w:r>
-      <w:r>
-        <w:rPr>
-          <w:rFonts w:ascii="Times New Roman" w:hAnsi="Times New Roman" w:cs="Times New Roman"/>
-          <w:sz w:val="26"/>
-          <w:szCs w:val="26"/>
-        </w:rPr>
-        <w:t>đ</w:t>
-      </w:r>
-      <w:r>
-        <w:rPr>
-          <w:rFonts w:ascii="Times New Roman" w:hAnsi="Times New Roman" w:cs="Times New Roman"/>
-          <w:sz w:val="26"/>
-          <w:szCs w:val="26"/>
-        </w:rPr>
-        <w:t>i</w:t>
-      </w:r>
-      <w:r>
-        <w:rPr>
-          <w:rFonts w:ascii="Times New Roman" w:hAnsi="Times New Roman" w:cs="Times New Roman"/>
-          <w:sz w:val="26"/>
-          <w:szCs w:val="26"/>
-        </w:rPr>
-        <w:t>ểm</w:t>
-      </w:r>
-      <w:r>
-        <w:rPr>
-          <w:rFonts w:ascii="Times New Roman" w:hAnsi="Times New Roman" w:cs="Times New Roman"/>
-          <w:sz w:val="26"/>
-          <w:szCs w:val="26"/>
-        </w:rPr>
-        <w:t xml:space="preserve"> 3.1, Kho</w:t>
-      </w:r>
-      <w:r>
-        <w:rPr>
-          <w:rFonts w:ascii="Times New Roman" w:hAnsi="Times New Roman" w:cs="Times New Roman"/>
-          <w:sz w:val="26"/>
-          <w:szCs w:val="26"/>
-        </w:rPr>
-        <w:t>ản</w:t>
-      </w:r>
-      <w:r>
-        <w:rPr>
-          <w:rFonts w:ascii="Times New Roman" w:hAnsi="Times New Roman" w:cs="Times New Roman"/>
-          <w:sz w:val="26"/>
-          <w:szCs w:val="26"/>
-        </w:rPr>
-        <w:t xml:space="preserve"> 3, </w:t>
-      </w:r>
-      <w:r>
-        <w:rPr>
-          <w:rFonts w:ascii="Times New Roman" w:hAnsi="Times New Roman" w:cs="Times New Roman"/>
-          <w:sz w:val="26"/>
-          <w:szCs w:val="26"/>
-        </w:rPr>
-        <w:t>Đ</w:t>
-      </w:r>
-      <w:r>
-        <w:rPr>
-          <w:rFonts w:ascii="Times New Roman" w:hAnsi="Times New Roman" w:cs="Times New Roman"/>
-          <w:sz w:val="26"/>
-          <w:szCs w:val="26"/>
-        </w:rPr>
-        <w:t>i</w:t>
-      </w:r>
-      <w:r>
-        <w:rPr>
-          <w:rFonts w:ascii="Times New Roman" w:hAnsi="Times New Roman" w:cs="Times New Roman"/>
-          <w:sz w:val="26"/>
-          <w:szCs w:val="26"/>
-        </w:rPr>
-        <w:t>ều</w:t>
-      </w:r>
-      <w:r>
-        <w:rPr>
-          <w:rFonts w:ascii="Times New Roman" w:hAnsi="Times New Roman" w:cs="Times New Roman"/>
-          <w:sz w:val="26"/>
-          <w:szCs w:val="26"/>
-        </w:rPr>
-        <w:t xml:space="preserve"> 12, Th</w:t>
-      </w:r>
-      <w:r>
-        <w:rPr>
-          <w:rFonts w:ascii="Times New Roman" w:hAnsi="Times New Roman" w:cs="Times New Roman"/>
-          <w:sz w:val="26"/>
-          <w:szCs w:val="26"/>
-        </w:rPr>
-        <w:t>ô</w:t>
-      </w:r>
-      <w:r>
-        <w:rPr>
-          <w:rFonts w:ascii="Times New Roman" w:hAnsi="Times New Roman" w:cs="Times New Roman"/>
-          <w:sz w:val="26"/>
-          <w:szCs w:val="26"/>
-        </w:rPr>
-        <w:t>ng t</w:t>
-      </w:r>
-      <w:r>
-        <w:rPr>
-          <w:rFonts w:ascii="Times New Roman" w:hAnsi="Times New Roman" w:cs="Times New Roman"/>
-          <w:sz w:val="26"/>
-          <w:szCs w:val="26"/>
-        </w:rPr>
-        <w:t>ư</w:t>
-      </w:r>
-      <w:r>
-        <w:rPr>
-          <w:rFonts w:ascii="Times New Roman" w:hAnsi="Times New Roman" w:cs="Times New Roman"/>
-          <w:sz w:val="26"/>
-          <w:szCs w:val="26"/>
-        </w:rPr>
-        <w:t xml:space="preserve"> s</w:t>
-      </w:r>
-      <w:r>
-        <w:rPr>
-          <w:rFonts w:ascii="Times New Roman" w:hAnsi="Times New Roman" w:cs="Times New Roman"/>
-          <w:sz w:val="26"/>
-          <w:szCs w:val="26"/>
-        </w:rPr>
-        <w:t>ố</w:t>
-      </w:r>
-      <w:r>
-        <w:rPr>
-          <w:rFonts w:ascii="Times New Roman" w:hAnsi="Times New Roman" w:cs="Times New Roman"/>
-          <w:sz w:val="26"/>
-          <w:szCs w:val="26"/>
-        </w:rPr>
-        <w:t xml:space="preserve"> 25/2014/TT-BTNMT, ng</w:t>
-      </w:r>
-      <w:r>
-        <w:rPr>
-          <w:rFonts w:ascii="Times New Roman" w:hAnsi="Times New Roman" w:cs="Times New Roman"/>
-          <w:sz w:val="26"/>
-          <w:szCs w:val="26"/>
-        </w:rPr>
-        <w:t>ày</w:t>
-      </w:r>
-      <w:r>
-        <w:rPr>
-          <w:rFonts w:ascii="Times New Roman" w:hAnsi="Times New Roman" w:cs="Times New Roman"/>
-          <w:sz w:val="26"/>
-          <w:szCs w:val="26"/>
-        </w:rPr>
-        <w:t xml:space="preserve"> 19 th</w:t>
-      </w:r>
-      <w:r>
-        <w:rPr>
-          <w:rFonts w:ascii="Times New Roman" w:hAnsi="Times New Roman" w:cs="Times New Roman"/>
-          <w:sz w:val="26"/>
-          <w:szCs w:val="26"/>
-        </w:rPr>
-        <w:t>áng</w:t>
-      </w:r>
-      <w:r>
-        <w:rPr>
-          <w:rFonts w:ascii="Times New Roman" w:hAnsi="Times New Roman" w:cs="Times New Roman"/>
-          <w:sz w:val="26"/>
-          <w:szCs w:val="26"/>
-        </w:rPr>
-        <w:t xml:space="preserve"> 5 n</w:t>
-      </w:r>
-      <w:r>
-        <w:rPr>
-          <w:rFonts w:ascii="Times New Roman" w:hAnsi="Times New Roman" w:cs="Times New Roman"/>
-          <w:sz w:val="26"/>
-          <w:szCs w:val="26"/>
-        </w:rPr>
-        <w:t>ă</w:t>
-      </w:r>
-      <w:r>
-        <w:rPr>
-          <w:rFonts w:ascii="Times New Roman" w:hAnsi="Times New Roman" w:cs="Times New Roman"/>
-          <w:sz w:val="26"/>
-          <w:szCs w:val="26"/>
-        </w:rPr>
-        <w:t>m 2014 c</w:t>
-      </w:r>
-      <w:r>
-        <w:rPr>
-          <w:rFonts w:ascii="Times New Roman" w:hAnsi="Times New Roman" w:cs="Times New Roman"/>
-          <w:sz w:val="26"/>
-          <w:szCs w:val="26"/>
-        </w:rPr>
-        <w:t>ủa</w:t>
-      </w:r>
-      <w:r>
-        <w:rPr>
-          <w:rFonts w:ascii="Times New Roman" w:hAnsi="Times New Roman" w:cs="Times New Roman"/>
-          <w:sz w:val="26"/>
-          <w:szCs w:val="26"/>
-        </w:rPr>
-        <w:t xml:space="preserve"> B</w:t>
-      </w:r>
-      <w:r>
-        <w:rPr>
-          <w:rFonts w:ascii="Times New Roman" w:hAnsi="Times New Roman" w:cs="Times New Roman"/>
-          <w:sz w:val="26"/>
-          <w:szCs w:val="26"/>
-        </w:rPr>
-        <w:t>ộ</w:t>
-      </w:r>
-      <w:r>
-        <w:rPr>
-          <w:rFonts w:ascii="Times New Roman" w:hAnsi="Times New Roman" w:cs="Times New Roman"/>
-          <w:sz w:val="26"/>
-          <w:szCs w:val="26"/>
-        </w:rPr>
-        <w:t xml:space="preserve"> T</w:t>
-      </w:r>
-      <w:r>
-        <w:rPr>
-          <w:rFonts w:ascii="Times New Roman" w:hAnsi="Times New Roman" w:cs="Times New Roman"/>
-          <w:sz w:val="26"/>
-          <w:szCs w:val="26"/>
-        </w:rPr>
-        <w:t>ài</w:t>
-      </w:r>
-      <w:r>
-        <w:rPr>
-          <w:rFonts w:ascii="Times New Roman" w:hAnsi="Times New Roman" w:cs="Times New Roman"/>
-          <w:sz w:val="26"/>
-          <w:szCs w:val="26"/>
-        </w:rPr>
-        <w:t xml:space="preserve"> nguy</w:t>
-      </w:r>
-      <w:r>
-        <w:rPr>
-          <w:rFonts w:ascii="Times New Roman" w:hAnsi="Times New Roman" w:cs="Times New Roman"/>
-          <w:sz w:val="26"/>
-          <w:szCs w:val="26"/>
-        </w:rPr>
-        <w:t>ê</w:t>
-      </w:r>
-      <w:r>
-        <w:rPr>
-          <w:rFonts w:ascii="Times New Roman" w:hAnsi="Times New Roman" w:cs="Times New Roman"/>
-          <w:sz w:val="26"/>
-          <w:szCs w:val="26"/>
-        </w:rPr>
-        <w:t>n v</w:t>
-      </w:r>
-      <w:r>
-        <w:rPr>
-          <w:rFonts w:ascii="Times New Roman" w:hAnsi="Times New Roman" w:cs="Times New Roman"/>
-          <w:sz w:val="26"/>
-          <w:szCs w:val="26"/>
-        </w:rPr>
-        <w:t>à</w:t>
-      </w:r>
-      <w:r>
-        <w:rPr>
-          <w:rFonts w:ascii="Times New Roman" w:hAnsi="Times New Roman" w:cs="Times New Roman"/>
-          <w:sz w:val="26"/>
-          <w:szCs w:val="26"/>
-        </w:rPr>
-        <w:t xml:space="preserve"> M</w:t>
-      </w:r>
-      <w:r>
-        <w:rPr>
-          <w:rFonts w:ascii="Times New Roman" w:hAnsi="Times New Roman" w:cs="Times New Roman"/>
-          <w:sz w:val="26"/>
-          <w:szCs w:val="26"/>
-        </w:rPr>
-        <w:t>ô</w:t>
-      </w:r>
-      <w:r>
-        <w:rPr>
-          <w:rFonts w:ascii="Times New Roman" w:hAnsi="Times New Roman" w:cs="Times New Roman"/>
-          <w:sz w:val="26"/>
-          <w:szCs w:val="26"/>
-        </w:rPr>
-        <w:t>i trư</w:t>
-      </w:r>
-      <w:r>
-        <w:rPr>
-          <w:rFonts w:ascii="Times New Roman" w:hAnsi="Times New Roman" w:cs="Times New Roman"/>
-          <w:sz w:val="26"/>
-          <w:szCs w:val="26"/>
-        </w:rPr>
-        <w:t>ờng</w:t>
-      </w:r>
-      <w:r>
-        <w:rPr>
-          <w:rFonts w:ascii="Times New Roman" w:hAnsi="Times New Roman" w:cs="Times New Roman"/>
-          <w:sz w:val="26"/>
-          <w:szCs w:val="26"/>
-        </w:rPr>
-        <w:t xml:space="preserve">, quy </w:t>
-      </w:r>
-      <w:r>
-        <w:rPr>
-          <w:rFonts w:ascii="Times New Roman" w:hAnsi="Times New Roman" w:cs="Times New Roman"/>
-          <w:sz w:val="26"/>
-          <w:szCs w:val="26"/>
-        </w:rPr>
-        <w:t>định</w:t>
-      </w:r>
-      <w:r>
-        <w:rPr>
-          <w:rFonts w:ascii="Times New Roman" w:hAnsi="Times New Roman" w:cs="Times New Roman"/>
-          <w:sz w:val="26"/>
-          <w:szCs w:val="26"/>
-        </w:rPr>
-        <w:t xml:space="preserve"> v</w:t>
-      </w:r>
-      <w:r>
-        <w:rPr>
-          <w:rFonts w:ascii="Times New Roman" w:hAnsi="Times New Roman" w:cs="Times New Roman"/>
-          <w:sz w:val="26"/>
-          <w:szCs w:val="26"/>
-        </w:rPr>
-        <w:t>ề</w:t>
-      </w:r>
-      <w:r>
-        <w:rPr>
-          <w:rFonts w:ascii="Times New Roman" w:hAnsi="Times New Roman" w:cs="Times New Roman"/>
-          <w:sz w:val="26"/>
-          <w:szCs w:val="26"/>
-        </w:rPr>
-        <w:t xml:space="preserve"> b</w:t>
-      </w:r>
-      <w:r>
-        <w:rPr>
-          <w:rFonts w:ascii="Times New Roman" w:hAnsi="Times New Roman" w:cs="Times New Roman"/>
-          <w:sz w:val="26"/>
-          <w:szCs w:val="26"/>
-        </w:rPr>
-        <w:t>ản</w:t>
-      </w:r>
-      <w:r>
-        <w:rPr>
-          <w:rFonts w:ascii="Times New Roman" w:hAnsi="Times New Roman" w:cs="Times New Roman"/>
-          <w:sz w:val="26"/>
-          <w:szCs w:val="26"/>
-        </w:rPr>
-        <w:t xml:space="preserve"> đ</w:t>
-      </w:r>
-      <w:r>
-        <w:rPr>
-          <w:rFonts w:ascii="Times New Roman" w:hAnsi="Times New Roman" w:cs="Times New Roman"/>
-          <w:sz w:val="26"/>
-          <w:szCs w:val="26"/>
-        </w:rPr>
-        <w:t>ồ</w:t>
-      </w:r>
-      <w:r>
-        <w:rPr>
-          <w:rFonts w:ascii="Times New Roman" w:hAnsi="Times New Roman" w:cs="Times New Roman"/>
-          <w:sz w:val="26"/>
-          <w:szCs w:val="26"/>
-        </w:rPr>
-        <w:t xml:space="preserve"> </w:t>
-      </w:r>
-      <w:r>
-        <w:rPr>
-          <w:rFonts w:ascii="Times New Roman" w:hAnsi="Times New Roman" w:cs="Times New Roman"/>
-          <w:sz w:val="26"/>
-          <w:szCs w:val="26"/>
-        </w:rPr>
-        <w:t>Địa</w:t>
-      </w:r>
-      <w:r>
-        <w:rPr>
-          <w:rFonts w:ascii="Times New Roman" w:hAnsi="Times New Roman" w:cs="Times New Roman"/>
-          <w:sz w:val="26"/>
-          <w:szCs w:val="26"/>
-        </w:rPr>
-        <w:t xml:space="preserve"> ch</w:t>
-      </w:r>
-      <w:r>
-        <w:rPr>
-          <w:rFonts w:ascii="Times New Roman" w:hAnsi="Times New Roman" w:cs="Times New Roman"/>
-          <w:sz w:val="26"/>
-          <w:szCs w:val="26"/>
-        </w:rPr>
-        <w:t>ính</w:t>
-      </w:r>
-      <w:r>
-        <w:rPr>
-          <w:rFonts w:ascii="Times New Roman" w:hAnsi="Times New Roman" w:cs="Times New Roman"/>
-          <w:sz w:val="26"/>
-          <w:szCs w:val="26"/>
-        </w:rPr>
-        <w:t>. Chi nh</w:t>
-      </w:r>
-      <w:r>
-        <w:rPr>
-          <w:rFonts w:ascii="Times New Roman" w:hAnsi="Times New Roman" w:cs="Times New Roman"/>
-          <w:sz w:val="26"/>
-          <w:szCs w:val="26"/>
-        </w:rPr>
-        <w:t>ánh</w:t>
-      </w:r>
-      <w:r>
-        <w:rPr>
-          <w:rFonts w:ascii="Times New Roman" w:hAnsi="Times New Roman" w:cs="Times New Roman"/>
-          <w:sz w:val="26"/>
-          <w:szCs w:val="26"/>
-        </w:rPr>
-        <w:t xml:space="preserve"> V</w:t>
-      </w:r>
-      <w:r>
-        <w:rPr>
-          <w:rFonts w:ascii="Times New Roman" w:hAnsi="Times New Roman" w:cs="Times New Roman"/>
-          <w:sz w:val="26"/>
-          <w:szCs w:val="26"/>
-        </w:rPr>
-        <w:t>ă</w:t>
-      </w:r>
-      <w:r>
-        <w:rPr>
-          <w:rFonts w:ascii="Times New Roman" w:hAnsi="Times New Roman" w:cs="Times New Roman"/>
-          <w:sz w:val="26"/>
-          <w:szCs w:val="26"/>
-        </w:rPr>
-        <w:t>n ph</w:t>
-      </w:r>
-      <w:r>
-        <w:rPr>
-          <w:rFonts w:ascii="Times New Roman" w:hAnsi="Times New Roman" w:cs="Times New Roman"/>
-          <w:sz w:val="26"/>
-          <w:szCs w:val="26"/>
-        </w:rPr>
-        <w:t>òng</w:t>
-      </w:r>
-      <w:r>
-        <w:rPr>
-          <w:rFonts w:ascii="Times New Roman" w:hAnsi="Times New Roman" w:cs="Times New Roman"/>
-          <w:sz w:val="26"/>
-          <w:szCs w:val="26"/>
-        </w:rPr>
-        <w:t xml:space="preserve"> </w:t>
-      </w:r>
-      <w:r>
-        <w:rPr>
-          <w:rFonts w:ascii="Times New Roman" w:hAnsi="Times New Roman" w:cs="Times New Roman"/>
-          <w:sz w:val="26"/>
-          <w:szCs w:val="26"/>
-        </w:rPr>
-        <w:t>Đă</w:t>
-      </w:r>
-      <w:r>
-        <w:rPr>
-          <w:rFonts w:ascii="Times New Roman" w:hAnsi="Times New Roman" w:cs="Times New Roman"/>
-          <w:sz w:val="26"/>
-          <w:szCs w:val="26"/>
-        </w:rPr>
-        <w:t>ng k</w:t>
-      </w:r>
-      <w:r>
-        <w:rPr>
-          <w:rFonts w:ascii="Times New Roman" w:hAnsi="Times New Roman" w:cs="Times New Roman"/>
-          <w:sz w:val="26"/>
-          <w:szCs w:val="26"/>
-        </w:rPr>
-        <w:t>ý</w:t>
-      </w:r>
-      <w:r>
-        <w:rPr>
-          <w:rFonts w:ascii="Times New Roman" w:hAnsi="Times New Roman" w:cs="Times New Roman"/>
-          <w:sz w:val="26"/>
-          <w:szCs w:val="26"/>
-        </w:rPr>
-        <w:t xml:space="preserve"> đ</w:t>
-      </w:r>
-      <w:r>
-        <w:rPr>
-          <w:rFonts w:ascii="Times New Roman" w:hAnsi="Times New Roman" w:cs="Times New Roman"/>
-          <w:sz w:val="26"/>
-          <w:szCs w:val="26"/>
-        </w:rPr>
-        <w:t>ất</w:t>
-      </w:r>
-      <w:r>
-        <w:rPr>
-          <w:rFonts w:ascii="Times New Roman" w:hAnsi="Times New Roman" w:cs="Times New Roman"/>
-          <w:sz w:val="26"/>
-          <w:szCs w:val="26"/>
-        </w:rPr>
-        <w:t xml:space="preserve"> </w:t>
-      </w:r>
-      <w:r>
-        <w:rPr>
-          <w:rFonts w:ascii="Times New Roman" w:hAnsi="Times New Roman" w:cs="Times New Roman"/>
-          <w:sz w:val="26"/>
-          <w:szCs w:val="26"/>
-        </w:rPr>
-        <w:t>đ</w:t>
-      </w:r>
-      <w:r>
-        <w:rPr>
-          <w:rFonts w:ascii="Times New Roman" w:hAnsi="Times New Roman" w:cs="Times New Roman"/>
-          <w:sz w:val="26"/>
-          <w:szCs w:val="26"/>
-        </w:rPr>
-        <w:t>ai huy</w:t>
-      </w:r>
-      <w:r>
-        <w:rPr>
-          <w:rFonts w:ascii="Times New Roman" w:hAnsi="Times New Roman" w:cs="Times New Roman"/>
-          <w:sz w:val="26"/>
-          <w:szCs w:val="26"/>
-        </w:rPr>
-        <w:t>ện</w:t>
-      </w:r>
-      <w:r>
-        <w:rPr>
-          <w:rFonts w:ascii="Times New Roman" w:hAnsi="Times New Roman" w:cs="Times New Roman"/>
-          <w:sz w:val="26"/>
-          <w:szCs w:val="26"/>
-        </w:rPr>
-        <w:t xml:space="preserve"> Hư</w:t>
-      </w:r>
-      <w:r>
-        <w:rPr>
-          <w:rFonts w:ascii="Times New Roman" w:hAnsi="Times New Roman" w:cs="Times New Roman"/>
-          <w:sz w:val="26"/>
-          <w:szCs w:val="26"/>
-        </w:rPr>
-        <w:t>ớng</w:t>
-      </w:r>
-      <w:r>
-        <w:rPr>
-          <w:rFonts w:ascii="Times New Roman" w:hAnsi="Times New Roman" w:cs="Times New Roman"/>
-          <w:sz w:val="26"/>
-          <w:szCs w:val="26"/>
-        </w:rPr>
-        <w:t xml:space="preserve"> H</w:t>
-      </w:r>
-      <w:r>
-        <w:rPr>
-          <w:rFonts w:ascii="Times New Roman" w:hAnsi="Times New Roman" w:cs="Times New Roman"/>
-          <w:sz w:val="26"/>
-          <w:szCs w:val="26"/>
-        </w:rPr>
-        <w:t>óa</w:t>
-      </w:r>
-      <w:r>
-        <w:rPr>
-          <w:rFonts w:ascii="Times New Roman" w:hAnsi="Times New Roman" w:cs="Times New Roman"/>
-          <w:sz w:val="26"/>
-          <w:szCs w:val="26"/>
-        </w:rPr>
-        <w:t xml:space="preserve"> </w:t>
-      </w:r>
-      <w:r>
-        <w:rPr>
-          <w:rFonts w:ascii="Times New Roman" w:hAnsi="Times New Roman" w:cs="Times New Roman"/>
-          <w:sz w:val="26"/>
-          <w:szCs w:val="26"/>
-        </w:rPr>
-        <w:t>l</w:t>
-      </w:r>
-      <w:r>
-        <w:rPr>
-          <w:rFonts w:ascii="Times New Roman" w:hAnsi="Times New Roman" w:cs="Times New Roman"/>
-          <w:sz w:val="26"/>
-          <w:szCs w:val="26"/>
-        </w:rPr>
-        <w:t>ập</w:t>
-      </w:r>
-      <w:r>
-        <w:rPr>
-          <w:rFonts w:ascii="Times New Roman" w:hAnsi="Times New Roman" w:cs="Times New Roman"/>
-          <w:sz w:val="26"/>
-          <w:szCs w:val="26"/>
-        </w:rPr>
-        <w:t xml:space="preserve"> danh s</w:t>
-      </w:r>
-      <w:r>
-        <w:rPr>
-          <w:rFonts w:ascii="Times New Roman" w:hAnsi="Times New Roman" w:cs="Times New Roman"/>
-          <w:sz w:val="26"/>
-          <w:szCs w:val="26"/>
-        </w:rPr>
-        <w:t>ách</w:t>
-      </w:r>
-      <w:r>
-        <w:rPr>
-          <w:rFonts w:ascii="Times New Roman" w:hAnsi="Times New Roman" w:cs="Times New Roman"/>
-          <w:sz w:val="26"/>
-          <w:szCs w:val="26"/>
-        </w:rPr>
-        <w:t xml:space="preserve"> c</w:t>
-      </w:r>
-      <w:r>
-        <w:rPr>
-          <w:rFonts w:ascii="Times New Roman" w:hAnsi="Times New Roman" w:cs="Times New Roman"/>
-          <w:sz w:val="26"/>
-          <w:szCs w:val="26"/>
-        </w:rPr>
-        <w:t>ác</w:t>
-      </w:r>
-      <w:r>
-        <w:rPr>
-          <w:rFonts w:ascii="Times New Roman" w:hAnsi="Times New Roman" w:cs="Times New Roman"/>
-          <w:sz w:val="26"/>
-          <w:szCs w:val="26"/>
-        </w:rPr>
-        <w:t xml:space="preserve"> trư</w:t>
-      </w:r>
-      <w:r>
-        <w:rPr>
-          <w:rFonts w:ascii="Times New Roman" w:hAnsi="Times New Roman" w:cs="Times New Roman"/>
-          <w:sz w:val="26"/>
-          <w:szCs w:val="26"/>
-        </w:rPr>
-        <w:t>ờng</w:t>
-      </w:r>
-      <w:r>
-        <w:rPr>
-          <w:rFonts w:ascii="Times New Roman" w:hAnsi="Times New Roman" w:cs="Times New Roman"/>
-          <w:sz w:val="26"/>
-          <w:szCs w:val="26"/>
-        </w:rPr>
-        <w:t xml:space="preserve"> h</w:t>
-      </w:r>
-      <w:r>
-        <w:rPr>
-          <w:rFonts w:ascii="Times New Roman" w:hAnsi="Times New Roman" w:cs="Times New Roman"/>
-          <w:sz w:val="26"/>
-          <w:szCs w:val="26"/>
-        </w:rPr>
-        <w:t>ợp</w:t>
-      </w:r>
-      <w:r>
-        <w:rPr>
-          <w:rFonts w:ascii="Times New Roman" w:hAnsi="Times New Roman" w:cs="Times New Roman"/>
-          <w:sz w:val="26"/>
-          <w:szCs w:val="26"/>
-        </w:rPr>
-        <w:t xml:space="preserve"> c</w:t>
-      </w:r>
-      <w:r>
-        <w:rPr>
-          <w:rFonts w:ascii="Times New Roman" w:hAnsi="Times New Roman" w:cs="Times New Roman"/>
-          <w:sz w:val="26"/>
-          <w:szCs w:val="26"/>
-        </w:rPr>
-        <w:t>ó</w:t>
-      </w:r>
-      <w:r>
-        <w:rPr>
-          <w:rFonts w:ascii="Times New Roman" w:hAnsi="Times New Roman" w:cs="Times New Roman"/>
-          <w:sz w:val="26"/>
-          <w:szCs w:val="26"/>
-        </w:rPr>
-        <w:t xml:space="preserve"> thay đ</w:t>
-      </w:r>
-      <w:r>
-        <w:rPr>
-          <w:rFonts w:ascii="Times New Roman" w:hAnsi="Times New Roman" w:cs="Times New Roman"/>
-          <w:sz w:val="26"/>
-          <w:szCs w:val="26"/>
-        </w:rPr>
-        <w:t>ổi</w:t>
-      </w:r>
-      <w:r>
-        <w:rPr>
-          <w:rFonts w:ascii="Times New Roman" w:hAnsi="Times New Roman" w:cs="Times New Roman"/>
-          <w:sz w:val="26"/>
-          <w:szCs w:val="26"/>
-        </w:rPr>
-        <w:t xml:space="preserve"> v</w:t>
-      </w:r>
-      <w:r>
-        <w:rPr>
-          <w:rFonts w:ascii="Times New Roman" w:hAnsi="Times New Roman" w:cs="Times New Roman"/>
-          <w:sz w:val="26"/>
-          <w:szCs w:val="26"/>
-        </w:rPr>
-        <w:t>ề</w:t>
-      </w:r>
-      <w:r>
-        <w:rPr>
-          <w:rFonts w:ascii="Times New Roman" w:hAnsi="Times New Roman" w:cs="Times New Roman"/>
-          <w:sz w:val="26"/>
-          <w:szCs w:val="26"/>
-        </w:rPr>
-        <w:t xml:space="preserve"> ranh gi</w:t>
-      </w:r>
-      <w:r>
-        <w:rPr>
-          <w:rFonts w:ascii="Times New Roman" w:hAnsi="Times New Roman" w:cs="Times New Roman"/>
-          <w:sz w:val="26"/>
-          <w:szCs w:val="26"/>
-        </w:rPr>
-        <w:t>ới</w:t>
-      </w:r>
-      <w:r>
-        <w:rPr>
-          <w:rFonts w:ascii="Times New Roman" w:hAnsi="Times New Roman" w:cs="Times New Roman"/>
-          <w:sz w:val="26"/>
-          <w:szCs w:val="26"/>
-        </w:rPr>
-        <w:t xml:space="preserve"> s</w:t>
-      </w:r>
-      <w:r>
-        <w:rPr>
-          <w:rFonts w:ascii="Times New Roman" w:hAnsi="Times New Roman" w:cs="Times New Roman"/>
-          <w:sz w:val="26"/>
-          <w:szCs w:val="26"/>
-        </w:rPr>
-        <w:t>ử</w:t>
-      </w:r>
-      <w:r>
-        <w:rPr>
-          <w:rFonts w:ascii="Times New Roman" w:hAnsi="Times New Roman" w:cs="Times New Roman"/>
-          <w:sz w:val="26"/>
-          <w:szCs w:val="26"/>
-        </w:rPr>
-        <w:t xml:space="preserve"> d</w:t>
-      </w:r>
-      <w:r>
-        <w:rPr>
-          <w:rFonts w:ascii="Times New Roman" w:hAnsi="Times New Roman" w:cs="Times New Roman"/>
-          <w:sz w:val="26"/>
-          <w:szCs w:val="26"/>
-        </w:rPr>
-        <w:t>ụng</w:t>
-      </w:r>
-      <w:r>
-        <w:rPr>
-          <w:rFonts w:ascii="Times New Roman" w:hAnsi="Times New Roman" w:cs="Times New Roman"/>
-          <w:sz w:val="26"/>
-          <w:szCs w:val="26"/>
-        </w:rPr>
-        <w:t xml:space="preserve"> đ</w:t>
-      </w:r>
-      <w:r>
-        <w:rPr>
-          <w:rFonts w:ascii="Times New Roman" w:hAnsi="Times New Roman" w:cs="Times New Roman"/>
-          <w:sz w:val="26"/>
-          <w:szCs w:val="26"/>
-        </w:rPr>
-        <w:t>ất</w:t>
-      </w:r>
-      <w:r>
-        <w:rPr>
-          <w:rFonts w:ascii="Times New Roman" w:hAnsi="Times New Roman" w:cs="Times New Roman"/>
-          <w:sz w:val="26"/>
-          <w:szCs w:val="26"/>
-        </w:rPr>
-        <w:t xml:space="preserve"> theo quy </w:t>
-      </w:r>
-      <w:r>
-        <w:rPr>
-          <w:rFonts w:ascii="Times New Roman" w:hAnsi="Times New Roman" w:cs="Times New Roman"/>
-          <w:sz w:val="26"/>
-          <w:szCs w:val="26"/>
-        </w:rPr>
-        <w:t>định</w:t>
-      </w:r>
-      <w:r>
-        <w:rPr>
-          <w:rFonts w:ascii="Times New Roman" w:hAnsi="Times New Roman" w:cs="Times New Roman"/>
-          <w:sz w:val="26"/>
-          <w:szCs w:val="26"/>
-        </w:rPr>
-        <w:t>, c</w:t>
-      </w:r>
-      <w:r>
-        <w:rPr>
-          <w:rFonts w:ascii="Times New Roman" w:hAnsi="Times New Roman" w:cs="Times New Roman"/>
-          <w:sz w:val="26"/>
-          <w:szCs w:val="26"/>
-        </w:rPr>
-        <w:t>ụ</w:t>
-      </w:r>
-      <w:r>
-        <w:rPr>
-          <w:rFonts w:ascii="Times New Roman" w:hAnsi="Times New Roman" w:cs="Times New Roman"/>
-          <w:sz w:val="26"/>
-          <w:szCs w:val="26"/>
-        </w:rPr>
-        <w:t xml:space="preserve"> th</w:t>
-      </w:r>
-      <w:r>
-        <w:rPr>
-          <w:rFonts w:ascii="Times New Roman" w:hAnsi="Times New Roman" w:cs="Times New Roman"/>
-          <w:sz w:val="26"/>
-          <w:szCs w:val="26"/>
-        </w:rPr>
-        <w:t>ể</w:t>
-      </w:r>
-      <w:r>
-        <w:rPr>
-          <w:rFonts w:ascii="Times New Roman" w:hAnsi="Times New Roman" w:cs="Times New Roman"/>
-          <w:sz w:val="26"/>
-          <w:szCs w:val="26"/>
-        </w:rPr>
-        <w:t xml:space="preserve"> nh</w:t>
-      </w:r>
-      <w:r>
-        <w:rPr>
-          <w:rFonts w:ascii="Times New Roman" w:hAnsi="Times New Roman" w:cs="Times New Roman"/>
-          <w:sz w:val="26"/>
-          <w:szCs w:val="26"/>
-        </w:rPr>
-        <w:t>ư</w:t>
-      </w:r>
-      <w:r>
-        <w:rPr>
-          <w:rFonts w:ascii="Times New Roman" w:hAnsi="Times New Roman" w:cs="Times New Roman"/>
-          <w:sz w:val="26"/>
-          <w:szCs w:val="26"/>
-        </w:rPr>
-        <w:t xml:space="preserve"> sau:</w:t>
+        <w:t xml:space="preserve">Căn cứ điểm 3.1, Khoản 3, Điều 12, Thông tư số 25/2014/TT-BTNMT, ngày 19 tháng 5 năm 2014 của Bộ Tài nguyên và Môi trường, quy định về bản đồ Địa chính. Chi nhánh Văn phòng Đăng ký đất đai huyện Hướng Hóa </w:t>
+      </w:r>
+      <w:r>
+        <w:rPr>
+          <w:rFonts w:ascii="Times New Roman" w:hAnsi="Times New Roman" w:cs="Times New Roman"/>
+          <w:sz w:val="26"/>
+          <w:szCs w:val="26"/>
+        </w:rPr>
+        <w:t>lập danh sách các trường hợp có thay đổi về ranh giới sử dụng đất theo quy định, cụ thể như sau:</w:t>
       </w:r>
     </w:p>
     <w:tbl>
@@ -3054,23 +1001,7 @@
                 <w:sz w:val="26"/>
                 <w:szCs w:val="26"/>
               </w:rPr>
-              <w:t>S</w:t>
-            </w:r>
-            <w:r>
-              <w:rPr>
-                <w:rFonts w:ascii="Times New Roman" w:hAnsi="Times New Roman" w:cs="Times New Roman"/>
-                <w:sz w:val="26"/>
-                <w:szCs w:val="26"/>
-              </w:rPr>
-              <w:t>ố</w:t>
-            </w:r>
-            <w:r>
-              <w:rPr>
-                <w:rFonts w:ascii="Times New Roman" w:hAnsi="Times New Roman" w:cs="Times New Roman"/>
-                <w:sz w:val="26"/>
-                <w:szCs w:val="26"/>
-              </w:rPr>
-              <w:t xml:space="preserve"> TT</w:t>
+              <w:t>Số TT</w:t>
             </w:r>
           </w:p>
         </w:tc>
@@ -3094,63 +1025,7 @@
                 <w:sz w:val="26"/>
                 <w:szCs w:val="26"/>
               </w:rPr>
-              <w:t>S</w:t>
-            </w:r>
-            <w:r>
-              <w:rPr>
-                <w:rFonts w:ascii="Times New Roman" w:hAnsi="Times New Roman" w:cs="Times New Roman"/>
-                <w:sz w:val="26"/>
-                <w:szCs w:val="26"/>
-              </w:rPr>
-              <w:t>ố</w:t>
-            </w:r>
-            <w:r>
-              <w:rPr>
-                <w:rFonts w:ascii="Times New Roman" w:hAnsi="Times New Roman" w:cs="Times New Roman"/>
-                <w:sz w:val="26"/>
-                <w:szCs w:val="26"/>
-              </w:rPr>
-              <w:t xml:space="preserve"> hi</w:t>
-            </w:r>
-            <w:r>
-              <w:rPr>
-                <w:rFonts w:ascii="Times New Roman" w:hAnsi="Times New Roman" w:cs="Times New Roman"/>
-                <w:sz w:val="26"/>
-                <w:szCs w:val="26"/>
-              </w:rPr>
-              <w:t>ệu</w:t>
-            </w:r>
-            <w:r>
-              <w:rPr>
-                <w:rFonts w:ascii="Times New Roman" w:hAnsi="Times New Roman" w:cs="Times New Roman"/>
-                <w:sz w:val="26"/>
-                <w:szCs w:val="26"/>
-              </w:rPr>
-              <w:t xml:space="preserve"> th</w:t>
-            </w:r>
-            <w:r>
-              <w:rPr>
-                <w:rFonts w:ascii="Times New Roman" w:hAnsi="Times New Roman" w:cs="Times New Roman"/>
-                <w:sz w:val="26"/>
-                <w:szCs w:val="26"/>
-              </w:rPr>
-              <w:t>ửa</w:t>
-            </w:r>
-            <w:r>
-              <w:rPr>
-                <w:rFonts w:ascii="Times New Roman" w:hAnsi="Times New Roman" w:cs="Times New Roman"/>
-                <w:sz w:val="26"/>
-                <w:szCs w:val="26"/>
-              </w:rPr>
-              <w:t xml:space="preserve"> đ</w:t>
-            </w:r>
-            <w:r>
-              <w:rPr>
-                <w:rFonts w:ascii="Times New Roman" w:hAnsi="Times New Roman" w:cs="Times New Roman"/>
-                <w:sz w:val="26"/>
-                <w:szCs w:val="26"/>
-              </w:rPr>
-              <w:t>ất</w:t>
+              <w:t>Số hiệu thửa đất</w:t>
             </w:r>
           </w:p>
         </w:tc>
@@ -3174,63 +1049,7 @@
                 <w:sz w:val="26"/>
                 <w:szCs w:val="26"/>
               </w:rPr>
-              <w:t>T</w:t>
-            </w:r>
-            <w:r>
-              <w:rPr>
-                <w:rFonts w:ascii="Times New Roman" w:hAnsi="Times New Roman" w:cs="Times New Roman"/>
-                <w:sz w:val="26"/>
-                <w:szCs w:val="26"/>
-              </w:rPr>
-              <w:t>ờ</w:t>
-            </w:r>
-            <w:r>
-              <w:rPr>
-                <w:rFonts w:ascii="Times New Roman" w:hAnsi="Times New Roman" w:cs="Times New Roman"/>
-                <w:sz w:val="26"/>
-                <w:szCs w:val="26"/>
-              </w:rPr>
-              <w:t xml:space="preserve"> b</w:t>
-            </w:r>
-            <w:r>
-              <w:rPr>
-                <w:rFonts w:ascii="Times New Roman" w:hAnsi="Times New Roman" w:cs="Times New Roman"/>
-                <w:sz w:val="26"/>
-                <w:szCs w:val="26"/>
-              </w:rPr>
-              <w:t>ản</w:t>
-            </w:r>
-            <w:r>
-              <w:rPr>
-                <w:rFonts w:ascii="Times New Roman" w:hAnsi="Times New Roman" w:cs="Times New Roman"/>
-                <w:sz w:val="26"/>
-                <w:szCs w:val="26"/>
-              </w:rPr>
-              <w:t xml:space="preserve"> đ</w:t>
-            </w:r>
-            <w:r>
-              <w:rPr>
-                <w:rFonts w:ascii="Times New Roman" w:hAnsi="Times New Roman" w:cs="Times New Roman"/>
-                <w:sz w:val="26"/>
-                <w:szCs w:val="26"/>
-              </w:rPr>
-              <w:t>ồ</w:t>
-            </w:r>
-            <w:r>
-              <w:rPr>
-                <w:rFonts w:ascii="Times New Roman" w:hAnsi="Times New Roman" w:cs="Times New Roman"/>
-                <w:sz w:val="26"/>
-                <w:szCs w:val="26"/>
-              </w:rPr>
-              <w:t xml:space="preserve"> s</w:t>
-            </w:r>
-            <w:r>
-              <w:rPr>
-                <w:rFonts w:ascii="Times New Roman" w:hAnsi="Times New Roman" w:cs="Times New Roman"/>
-                <w:sz w:val="26"/>
-                <w:szCs w:val="26"/>
-              </w:rPr>
-              <w:t>ố</w:t>
+              <w:t>Tờ bản đồ số</w:t>
             </w:r>
           </w:p>
         </w:tc>
@@ -3254,31 +1073,7 @@
                 <w:sz w:val="26"/>
                 <w:szCs w:val="26"/>
               </w:rPr>
-              <w:t>Lo</w:t>
-            </w:r>
-            <w:r>
-              <w:rPr>
-                <w:rFonts w:ascii="Times New Roman" w:hAnsi="Times New Roman" w:cs="Times New Roman"/>
-                <w:sz w:val="26"/>
-                <w:szCs w:val="26"/>
-              </w:rPr>
-              <w:t>ại</w:t>
-            </w:r>
-            <w:r>
-              <w:rPr>
-                <w:rFonts w:ascii="Times New Roman" w:hAnsi="Times New Roman" w:cs="Times New Roman"/>
-                <w:sz w:val="26"/>
-                <w:szCs w:val="26"/>
-              </w:rPr>
-              <w:t xml:space="preserve"> đ</w:t>
-            </w:r>
-            <w:r>
-              <w:rPr>
-                <w:rFonts w:ascii="Times New Roman" w:hAnsi="Times New Roman" w:cs="Times New Roman"/>
-                <w:sz w:val="26"/>
-                <w:szCs w:val="26"/>
-              </w:rPr>
-              <w:t>ất</w:t>
+              <w:t>Loại đất</w:t>
             </w:r>
           </w:p>
         </w:tc>
@@ -3302,79 +1097,7 @@
                 <w:sz w:val="26"/>
                 <w:szCs w:val="26"/>
               </w:rPr>
-              <w:t>Ch</w:t>
-            </w:r>
-            <w:r>
-              <w:rPr>
-                <w:rFonts w:ascii="Times New Roman" w:hAnsi="Times New Roman" w:cs="Times New Roman"/>
-                <w:sz w:val="26"/>
-                <w:szCs w:val="26"/>
-              </w:rPr>
-              <w:t>ủ</w:t>
-            </w:r>
-            <w:r>
-              <w:rPr>
-                <w:rFonts w:ascii="Times New Roman" w:hAnsi="Times New Roman" w:cs="Times New Roman"/>
-                <w:sz w:val="26"/>
-                <w:szCs w:val="26"/>
-              </w:rPr>
-              <w:t xml:space="preserve"> s</w:t>
-            </w:r>
-            <w:r>
-              <w:rPr>
-                <w:rFonts w:ascii="Times New Roman" w:hAnsi="Times New Roman" w:cs="Times New Roman"/>
-                <w:sz w:val="26"/>
-                <w:szCs w:val="26"/>
-              </w:rPr>
-              <w:t>ử</w:t>
-            </w:r>
-            <w:r>
-              <w:rPr>
-                <w:rFonts w:ascii="Times New Roman" w:hAnsi="Times New Roman" w:cs="Times New Roman"/>
-                <w:sz w:val="26"/>
-                <w:szCs w:val="26"/>
-              </w:rPr>
-              <w:t xml:space="preserve"> d</w:t>
-            </w:r>
-            <w:r>
-              <w:rPr>
-                <w:rFonts w:ascii="Times New Roman" w:hAnsi="Times New Roman" w:cs="Times New Roman"/>
-                <w:sz w:val="26"/>
-                <w:szCs w:val="26"/>
-              </w:rPr>
-              <w:t>ụng</w:t>
-            </w:r>
-            <w:r>
-              <w:rPr>
-                <w:rFonts w:ascii="Times New Roman" w:hAnsi="Times New Roman" w:cs="Times New Roman"/>
-                <w:sz w:val="26"/>
-                <w:szCs w:val="26"/>
-              </w:rPr>
-              <w:t xml:space="preserve"> qu</w:t>
-            </w:r>
-            <w:r>
-              <w:rPr>
-                <w:rFonts w:ascii="Times New Roman" w:hAnsi="Times New Roman" w:cs="Times New Roman"/>
-                <w:sz w:val="26"/>
-                <w:szCs w:val="26"/>
-              </w:rPr>
-              <w:t>ản</w:t>
-            </w:r>
-            <w:r>
-              <w:rPr>
-                <w:rFonts w:ascii="Times New Roman" w:hAnsi="Times New Roman" w:cs="Times New Roman"/>
-                <w:sz w:val="26"/>
-                <w:szCs w:val="26"/>
-              </w:rPr>
-              <w:t xml:space="preserve"> l</w:t>
-            </w:r>
-            <w:r>
-              <w:rPr>
-                <w:rFonts w:ascii="Times New Roman" w:hAnsi="Times New Roman" w:cs="Times New Roman"/>
-                <w:sz w:val="26"/>
-                <w:szCs w:val="26"/>
-              </w:rPr>
-              <w:t>ý</w:t>
+              <w:t>Chủ sử dụng quản lý</w:t>
             </w:r>
           </w:p>
         </w:tc>
@@ -3398,15 +1121,7 @@
                 <w:sz w:val="26"/>
                 <w:szCs w:val="26"/>
               </w:rPr>
-              <w:t>Ghi ch</w:t>
-            </w:r>
-            <w:r>
-              <w:rPr>
-                <w:rFonts w:ascii="Times New Roman" w:hAnsi="Times New Roman" w:cs="Times New Roman"/>
-                <w:sz w:val="26"/>
-                <w:szCs w:val="26"/>
-              </w:rPr>
-              <w:t>ú</w:t>
+              <w:t>Ghi chú</w:t>
             </w:r>
           </w:p>
         </w:tc>
@@ -3528,58 +1243,8 @@
                 <w:sz w:val="26"/>
                 <w:szCs w:val="26"/>
               </w:rPr>
-              <w:t>Nguy</w:t>
-            </w:r>
-            <w:r>
-              <w:rPr>
-                <w:rFonts w:ascii="Times New Roman" w:hAnsi="Times New Roman" w:cs="Times New Roman"/>
-                <w:sz w:val="26"/>
-                <w:szCs w:val="26"/>
-              </w:rPr>
-              <w:t>ễn</w:t>
-            </w:r>
-            <w:r>
-              <w:rPr>
-                <w:rFonts w:ascii="Times New Roman" w:hAnsi="Times New Roman" w:cs="Times New Roman"/>
-                <w:sz w:val="26"/>
-                <w:szCs w:val="26"/>
-              </w:rPr>
-              <w:t xml:space="preserve"> Đ</w:t>
-            </w:r>
-            <w:r>
-              <w:rPr>
-                <w:rFonts w:ascii="Times New Roman" w:hAnsi="Times New Roman" w:cs="Times New Roman"/>
-                <w:sz w:val="26"/>
-                <w:szCs w:val="26"/>
-              </w:rPr>
-              <w:t>ắc</w:t>
-            </w:r>
-            <w:r>
-              <w:rPr>
-                <w:rFonts w:ascii="Times New Roman" w:hAnsi="Times New Roman" w:cs="Times New Roman"/>
-                <w:sz w:val="26"/>
-                <w:szCs w:val="26"/>
-              </w:rPr>
-              <w:t xml:space="preserve"> Th</w:t>
-            </w:r>
-            <w:r>
-              <w:rPr>
-                <w:rFonts w:ascii="Times New Roman" w:hAnsi="Times New Roman" w:cs="Times New Roman"/>
-                <w:sz w:val="26"/>
-                <w:szCs w:val="26"/>
-              </w:rPr>
-              <w:t>ươn</w:t>
-            </w:r>
-            <w:r>
-              <w:rPr>
-                <w:rFonts w:ascii="Times New Roman" w:hAnsi="Times New Roman" w:cs="Times New Roman"/>
-                <w:sz w:val="26"/>
-                <w:szCs w:val="26"/>
-              </w:rPr>
-              <w:t>g</w:t>
-            </w:r>
-            <w:bookmarkStart w:id="0" w:name="_GoBack"/>
-            <w:bookmarkEnd w:id="0"/>
+              <w:t>Nguyễn Đắc Thương</w:t>
+            </w:r>
           </w:p>
         </w:tc>
         <w:tc>
@@ -3616,263 +1281,23 @@
           <w:sz w:val="26"/>
           <w:szCs w:val="26"/>
         </w:rPr>
-        <w:t>V</w:t>
-      </w:r>
-      <w:r>
-        <w:rPr>
-          <w:rFonts w:ascii="Times New Roman" w:hAnsi="Times New Roman" w:cs="Times New Roman"/>
-          <w:sz w:val="26"/>
-          <w:szCs w:val="26"/>
-        </w:rPr>
-        <w:t>ậy</w:t>
-      </w:r>
-      <w:r>
-        <w:rPr>
-          <w:rFonts w:ascii="Times New Roman" w:hAnsi="Times New Roman" w:cs="Times New Roman"/>
-          <w:sz w:val="26"/>
-          <w:szCs w:val="26"/>
-        </w:rPr>
-        <w:t xml:space="preserve"> Chi nh</w:t>
-      </w:r>
-      <w:r>
-        <w:rPr>
-          <w:rFonts w:ascii="Times New Roman" w:hAnsi="Times New Roman" w:cs="Times New Roman"/>
-          <w:sz w:val="26"/>
-          <w:szCs w:val="26"/>
-        </w:rPr>
-        <w:t>ánh</w:t>
-      </w:r>
-      <w:r>
-        <w:rPr>
-          <w:rFonts w:ascii="Times New Roman" w:hAnsi="Times New Roman" w:cs="Times New Roman"/>
-          <w:sz w:val="26"/>
-          <w:szCs w:val="26"/>
-        </w:rPr>
-        <w:t xml:space="preserve"> </w:t>
-      </w:r>
-      <w:r>
-        <w:rPr>
-          <w:rFonts w:ascii="Times New Roman" w:hAnsi="Times New Roman" w:cs="Times New Roman"/>
-          <w:sz w:val="26"/>
-          <w:szCs w:val="26"/>
-        </w:rPr>
-        <w:t xml:space="preserve">Văn phòng Đăng ký đất đai </w:t>
-      </w:r>
-      <w:r>
-        <w:rPr>
-          <w:rFonts w:ascii="Times New Roman" w:hAnsi="Times New Roman" w:cs="Times New Roman"/>
-          <w:sz w:val="26"/>
-          <w:szCs w:val="26"/>
-        </w:rPr>
-        <w:t>huy</w:t>
-      </w:r>
-      <w:r>
-        <w:rPr>
-          <w:rFonts w:ascii="Times New Roman" w:hAnsi="Times New Roman" w:cs="Times New Roman"/>
-          <w:sz w:val="26"/>
-          <w:szCs w:val="26"/>
-        </w:rPr>
-        <w:t>ện</w:t>
-      </w:r>
-      <w:r>
-        <w:rPr>
-          <w:rFonts w:ascii="Times New Roman" w:hAnsi="Times New Roman" w:cs="Times New Roman"/>
-          <w:sz w:val="26"/>
-          <w:szCs w:val="26"/>
-        </w:rPr>
-        <w:t xml:space="preserve"> Hư</w:t>
-      </w:r>
-      <w:r>
-        <w:rPr>
-          <w:rFonts w:ascii="Times New Roman" w:hAnsi="Times New Roman" w:cs="Times New Roman"/>
-          <w:sz w:val="26"/>
-          <w:szCs w:val="26"/>
-        </w:rPr>
-        <w:t>ớng</w:t>
-      </w:r>
-      <w:r>
-        <w:rPr>
-          <w:rFonts w:ascii="Times New Roman" w:hAnsi="Times New Roman" w:cs="Times New Roman"/>
-          <w:sz w:val="26"/>
-          <w:szCs w:val="26"/>
-        </w:rPr>
-        <w:t xml:space="preserve"> H</w:t>
-      </w:r>
-      <w:r>
-        <w:rPr>
-          <w:rFonts w:ascii="Times New Roman" w:hAnsi="Times New Roman" w:cs="Times New Roman"/>
-          <w:sz w:val="26"/>
-          <w:szCs w:val="26"/>
-        </w:rPr>
-        <w:t>óa</w:t>
-      </w:r>
-      <w:r>
-        <w:rPr>
-          <w:rFonts w:ascii="Times New Roman" w:hAnsi="Times New Roman" w:cs="Times New Roman"/>
-          <w:sz w:val="26"/>
-          <w:szCs w:val="26"/>
-        </w:rPr>
-        <w:t xml:space="preserve"> </w:t>
-      </w:r>
-      <w:r>
-        <w:rPr>
-          <w:rFonts w:ascii="Times New Roman" w:hAnsi="Times New Roman" w:cs="Times New Roman"/>
-          <w:sz w:val="26"/>
-          <w:szCs w:val="26"/>
-        </w:rPr>
-        <w:t>g</w:t>
-      </w:r>
-      <w:r>
-        <w:rPr>
-          <w:rFonts w:ascii="Times New Roman" w:hAnsi="Times New Roman" w:cs="Times New Roman"/>
-          <w:sz w:val="26"/>
-          <w:szCs w:val="26"/>
-        </w:rPr>
-        <w:t>ửi</w:t>
-      </w:r>
-      <w:r>
-        <w:rPr>
-          <w:rFonts w:ascii="Times New Roman" w:hAnsi="Times New Roman" w:cs="Times New Roman"/>
-          <w:sz w:val="26"/>
-          <w:szCs w:val="26"/>
-        </w:rPr>
-        <w:t xml:space="preserve"> th</w:t>
-      </w:r>
-      <w:r>
-        <w:rPr>
-          <w:rFonts w:ascii="Times New Roman" w:hAnsi="Times New Roman" w:cs="Times New Roman"/>
-          <w:sz w:val="26"/>
-          <w:szCs w:val="26"/>
-        </w:rPr>
-        <w:t>ô</w:t>
-      </w:r>
-      <w:r>
-        <w:rPr>
-          <w:rFonts w:ascii="Times New Roman" w:hAnsi="Times New Roman" w:cs="Times New Roman"/>
-          <w:sz w:val="26"/>
-          <w:szCs w:val="26"/>
-        </w:rPr>
-        <w:t>ng tin đ</w:t>
-      </w:r>
-      <w:r>
-        <w:rPr>
-          <w:rFonts w:ascii="Times New Roman" w:hAnsi="Times New Roman" w:cs="Times New Roman"/>
-          <w:sz w:val="26"/>
-          <w:szCs w:val="26"/>
-        </w:rPr>
-        <w:t>ến</w:t>
-      </w:r>
-      <w:r>
-        <w:rPr>
-          <w:rFonts w:ascii="Times New Roman" w:hAnsi="Times New Roman" w:cs="Times New Roman"/>
-          <w:sz w:val="26"/>
-          <w:szCs w:val="26"/>
-        </w:rPr>
-        <w:t xml:space="preserve"> qu</w:t>
-      </w:r>
-      <w:r>
-        <w:rPr>
-          <w:rFonts w:ascii="Times New Roman" w:hAnsi="Times New Roman" w:cs="Times New Roman"/>
-          <w:sz w:val="26"/>
-          <w:szCs w:val="26"/>
-        </w:rPr>
-        <w:t>ý</w:t>
-      </w:r>
-      <w:r>
-        <w:rPr>
-          <w:rFonts w:ascii="Times New Roman" w:hAnsi="Times New Roman" w:cs="Times New Roman"/>
-          <w:sz w:val="26"/>
-          <w:szCs w:val="26"/>
-        </w:rPr>
-        <w:t xml:space="preserve"> c</w:t>
-      </w:r>
-      <w:r>
-        <w:rPr>
-          <w:rFonts w:ascii="Times New Roman" w:hAnsi="Times New Roman" w:cs="Times New Roman"/>
-          <w:sz w:val="26"/>
-          <w:szCs w:val="26"/>
-        </w:rPr>
-        <w:t>ơ</w:t>
-      </w:r>
-      <w:r>
-        <w:rPr>
-          <w:rFonts w:ascii="Times New Roman" w:hAnsi="Times New Roman" w:cs="Times New Roman"/>
-          <w:sz w:val="26"/>
-          <w:szCs w:val="26"/>
-        </w:rPr>
-        <w:t xml:space="preserve"> quan đ</w:t>
-      </w:r>
-      <w:r>
-        <w:rPr>
-          <w:rFonts w:ascii="Times New Roman" w:hAnsi="Times New Roman" w:cs="Times New Roman"/>
-          <w:sz w:val="26"/>
-          <w:szCs w:val="26"/>
-        </w:rPr>
-        <w:t>ể</w:t>
-      </w:r>
-      <w:r>
-        <w:rPr>
-          <w:rFonts w:ascii="Times New Roman" w:hAnsi="Times New Roman" w:cs="Times New Roman"/>
-          <w:sz w:val="26"/>
-          <w:szCs w:val="26"/>
-        </w:rPr>
-        <w:t xml:space="preserve"> x</w:t>
-      </w:r>
-      <w:r>
-        <w:rPr>
-          <w:rFonts w:ascii="Times New Roman" w:hAnsi="Times New Roman" w:cs="Times New Roman"/>
-          <w:sz w:val="26"/>
-          <w:szCs w:val="26"/>
-        </w:rPr>
-        <w:t>ử</w:t>
-      </w:r>
-      <w:r>
-        <w:rPr>
-          <w:rFonts w:ascii="Times New Roman" w:hAnsi="Times New Roman" w:cs="Times New Roman"/>
-          <w:sz w:val="26"/>
-          <w:szCs w:val="26"/>
-        </w:rPr>
-        <w:t xml:space="preserve"> l</w:t>
-      </w:r>
-      <w:r>
-        <w:rPr>
-          <w:rFonts w:ascii="Times New Roman" w:hAnsi="Times New Roman" w:cs="Times New Roman"/>
-          <w:sz w:val="26"/>
-          <w:szCs w:val="26"/>
-        </w:rPr>
-        <w:t>ý</w:t>
-      </w:r>
-      <w:r>
-        <w:rPr>
-          <w:rFonts w:ascii="Times New Roman" w:hAnsi="Times New Roman" w:cs="Times New Roman"/>
-          <w:sz w:val="26"/>
-          <w:szCs w:val="26"/>
-        </w:rPr>
-        <w:t xml:space="preserve"> theo th</w:t>
-      </w:r>
-      <w:r>
-        <w:rPr>
-          <w:rFonts w:ascii="Times New Roman" w:hAnsi="Times New Roman" w:cs="Times New Roman"/>
-          <w:sz w:val="26"/>
-          <w:szCs w:val="26"/>
-        </w:rPr>
-        <w:t>ẩm</w:t>
-      </w:r>
-      <w:r>
-        <w:rPr>
-          <w:rFonts w:ascii="Times New Roman" w:hAnsi="Times New Roman" w:cs="Times New Roman"/>
-          <w:sz w:val="26"/>
-          <w:szCs w:val="26"/>
-        </w:rPr>
-        <w:t xml:space="preserve"> quy</w:t>
-      </w:r>
-      <w:r>
-        <w:rPr>
-          <w:rFonts w:ascii="Times New Roman" w:hAnsi="Times New Roman" w:cs="Times New Roman"/>
-          <w:sz w:val="26"/>
-          <w:szCs w:val="26"/>
-        </w:rPr>
-        <w:t>ền</w:t>
+        <w:t>Vậy</w:t>
+      </w:r>
+      <w:r>
+        <w:rPr>
+          <w:rFonts w:ascii="Times New Roman" w:hAnsi="Times New Roman" w:cs="Times New Roman"/>
+          <w:sz w:val="26"/>
+          <w:szCs w:val="26"/>
+        </w:rPr>
+        <w:t xml:space="preserve"> Chi nhánh Văn phòng Đăng ký đất đai huyện Hướng Hóa </w:t>
+      </w:r>
+      <w:r>
+        <w:rPr>
+          <w:rFonts w:ascii="Times New Roman" w:hAnsi="Times New Roman" w:cs="Times New Roman"/>
+          <w:sz w:val="26"/>
+          <w:szCs w:val="26"/>
+        </w:rPr>
+        <w:t>gửi thông tin đến quý cơ quan để xử lý theo thẩm quyền</w:t>
       </w:r>
       <w:r>
         <w:rPr>

--- a/SODO/Khe Sanh/THONG BAO BD XA_8464.docx
+++ b/SODO/Khe Sanh/THONG BAO BD XA_8464.docx
@@ -166,7 +166,25 @@
                 <w:szCs w:val="26"/>
                 <w:lang w:val="nl-NL"/>
               </w:rPr>
-              <w:t xml:space="preserve">Số:       </w:t>
+              <w:t xml:space="preserve">Số: </w:t>
+            </w:r>
+            <w:r>
+              <w:rPr>
+                <w:rFonts w:ascii="Times New Roman" w:hAnsi="Times New Roman" w:cs="Times New Roman"/>
+                <w:sz w:val="26"/>
+                <w:szCs w:val="26"/>
+                <w:lang w:val="nl-NL"/>
+              </w:rPr>
+              <w:t>9</w:t>
+            </w:r>
+            <w:r>
+              <w:rPr>
+                <w:rFonts w:ascii="Times New Roman" w:hAnsi="Times New Roman" w:cs="Times New Roman"/>
+                <w:sz w:val="26"/>
+                <w:szCs w:val="26"/>
+                <w:lang w:val="nl-NL"/>
+              </w:rPr>
+              <w:t xml:space="preserve"> </w:t>
             </w:r>
             <w:r>
               <w:rPr>
@@ -479,7 +497,7 @@
                 <w:szCs w:val="26"/>
                 <w:lang w:val="nl-NL"/>
               </w:rPr>
-              <w:t xml:space="preserve">Hướng Hoá, ngày </w:t>
+              <w:t>Hướng Hoá, ngày</w:t>
             </w:r>
             <w:r>
               <w:rPr>
@@ -489,7 +507,7 @@
                 <w:szCs w:val="26"/>
                 <w:lang w:val="nl-NL"/>
               </w:rPr>
-              <w:t xml:space="preserve">   </w:t>
+              <w:t xml:space="preserve"> 18 </w:t>
             </w:r>
             <w:r>
               <w:rPr>
@@ -499,7 +517,7 @@
                 <w:szCs w:val="26"/>
                 <w:lang w:val="nl-NL"/>
               </w:rPr>
-              <w:t xml:space="preserve">  tháng  </w:t>
+              <w:t>tháng</w:t>
             </w:r>
             <w:r>
               <w:rPr>
@@ -509,8 +527,10 @@
                 <w:szCs w:val="26"/>
                 <w:lang w:val="nl-NL"/>
               </w:rPr>
-              <w:t xml:space="preserve">   </w:t>
-            </w:r>
+              <w:t xml:space="preserve"> 7 </w:t>
+            </w:r>
+            <w:bookmarkStart w:id="0" w:name="_GoBack"/>
+            <w:bookmarkEnd w:id="0"/>
             <w:r>
               <w:rPr>
                 <w:rFonts w:ascii="Times New Roman" w:hAnsi="Times New Roman" w:cs="Times New Roman"/>
@@ -519,7 +539,7 @@
                 <w:szCs w:val="26"/>
                 <w:lang w:val="nl-NL"/>
               </w:rPr>
-              <w:t xml:space="preserve">  năm 202</w:t>
+              <w:t>năm 202</w:t>
             </w:r>
             <w:r>
               <w:rPr>
@@ -906,17 +926,7 @@
           <w:sz w:val="26"/>
           <w:szCs w:val="26"/>
         </w:rPr>
-        <w:t>Sau khi đo đạc hiện trạng sử dụng đất, đối chiếu hồ sơ cấp Giấy chứng nhận quyền sử dụng đất và các thửa đất liền kề nhận thấ</w:t>
-      </w:r>
-      <w:bookmarkStart w:id="0" w:name="_GoBack"/>
-      <w:bookmarkEnd w:id="0"/>
-      <w:r>
-        <w:rPr>
-          <w:rFonts w:ascii="Times New Roman" w:hAnsi="Times New Roman" w:cs="Times New Roman"/>
-          <w:sz w:val="26"/>
-          <w:szCs w:val="26"/>
-        </w:rPr>
-        <w:t>y</w:t>
+        <w:t>Sau khi đo đạc hiện trạng sử dụng đất, đối chiếu hồ sơ cấp Giấy chứng nhận quyền sử dụng đất và các thửa đất liền kề nhận thấy</w:t>
       </w:r>
       <w:r>
         <w:rPr>
